--- a/Project Document/TrueHb - Ranchi Application Document.docx
+++ b/Project Document/TrueHb - Ranchi Application Document.docx
@@ -9,66 +9,68 @@
           <w:szCs w:val="24"/>
         </w:rPr>
       </w:pPr>
-      <w:r>
-        <w:rPr>
-          <w:sz w:val="24"/>
-          <w:szCs w:val="24"/>
-        </w:rPr>
-        <w:t xml:space="preserve">TrueHb - Hemoglobin Test app is used for testing hemoglobin with the help of truehb devices. In app using USB serial communication protocol to transfer the data between android application and the truehb </w:t>
-      </w:r>
-      <w:r>
-        <w:rPr>
-          <w:sz w:val="24"/>
-          <w:szCs w:val="24"/>
-        </w:rPr>
-        <w:t>device.</w:t>
-      </w:r>
-      <w:r>
-        <w:rPr>
-          <w:sz w:val="24"/>
-          <w:szCs w:val="24"/>
-        </w:rPr>
-        <w:t xml:space="preserve"> </w:t>
-      </w:r>
-      <w:r>
-        <w:rPr>
-          <w:sz w:val="24"/>
-          <w:szCs w:val="24"/>
-        </w:rPr>
-        <w:t>App</w:t>
-      </w:r>
-      <w:r>
-        <w:rPr>
-          <w:sz w:val="24"/>
-          <w:szCs w:val="24"/>
-        </w:rPr>
-        <w:t xml:space="preserve"> </w:t>
-      </w:r>
-      <w:r>
-        <w:rPr>
-          <w:sz w:val="24"/>
-          <w:szCs w:val="24"/>
-        </w:rPr>
-        <w:t>URL</w:t>
-      </w:r>
-      <w:r>
-        <w:rPr>
-          <w:sz w:val="24"/>
-          <w:szCs w:val="24"/>
-        </w:rPr>
-        <w:t xml:space="preserve"> on google play store:- </w:t>
-      </w:r>
-      <w:hyperlink r:id="rId7">
-        <w:r>
-          <w:rPr>
-            <w:color w:val="1155CC"/>
-            <w:sz w:val="24"/>
-            <w:szCs w:val="24"/>
-            <w:u w:val="single"/>
-          </w:rPr>
-          <w:t>https://play.google.com/store/apps/details?id=com.wring.android.truehb</w:t>
-        </w:r>
-      </w:hyperlink>
+      <w:proofErr w:type="spellStart"/>
+      <w:r>
+        <w:rPr>
+          <w:sz w:val="24"/>
+          <w:szCs w:val="24"/>
+        </w:rPr>
+        <w:t>TrueHb</w:t>
+      </w:r>
+      <w:proofErr w:type="spellEnd"/>
+      <w:r>
+        <w:rPr>
+          <w:sz w:val="24"/>
+          <w:szCs w:val="24"/>
+        </w:rPr>
+        <w:t xml:space="preserve"> - </w:t>
+      </w:r>
+      <w:r>
+        <w:rPr>
+          <w:sz w:val="24"/>
+          <w:szCs w:val="24"/>
+        </w:rPr>
+        <w:t>Ranchi</w:t>
+      </w:r>
+      <w:r>
+        <w:rPr>
+          <w:sz w:val="24"/>
+          <w:szCs w:val="24"/>
+        </w:rPr>
+        <w:t xml:space="preserve"> app is used for testing hemoglobin with the help of </w:t>
+      </w:r>
+      <w:proofErr w:type="spellStart"/>
+      <w:r>
+        <w:rPr>
+          <w:sz w:val="24"/>
+          <w:szCs w:val="24"/>
+        </w:rPr>
+        <w:t>truehb</w:t>
+      </w:r>
+      <w:proofErr w:type="spellEnd"/>
+      <w:r>
+        <w:rPr>
+          <w:sz w:val="24"/>
+          <w:szCs w:val="24"/>
+        </w:rPr>
+        <w:t xml:space="preserve"> devices. In app using USB serial communication protocol to transfer the data between android application and the </w:t>
+      </w:r>
+      <w:proofErr w:type="spellStart"/>
+      <w:r>
+        <w:rPr>
+          <w:sz w:val="24"/>
+          <w:szCs w:val="24"/>
+        </w:rPr>
+        <w:t>truehb</w:t>
+      </w:r>
+      <w:proofErr w:type="spellEnd"/>
+      <w:r>
+        <w:rPr>
+          <w:sz w:val="24"/>
+          <w:szCs w:val="24"/>
+        </w:rPr>
+        <w:t xml:space="preserve"> device.</w:t>
+      </w:r>
     </w:p>
     <w:p>
       <w:pPr>
@@ -98,13 +100,30 @@
           <w:rFonts w:ascii="Arial" w:eastAsia="Arial" w:hAnsi="Arial" w:cs="Arial"/>
         </w:rPr>
       </w:pPr>
+      <w:proofErr w:type="spellStart"/>
       <w:r>
         <w:rPr>
           <w:sz w:val="24"/>
           <w:szCs w:val="24"/>
           <w:highlight w:val="white"/>
         </w:rPr>
-        <w:t>CompileSdkVersion 28</w:t>
+        <w:t>CompileSdkVersion</w:t>
+      </w:r>
+      <w:proofErr w:type="spellEnd"/>
+      <w:r>
+        <w:rPr>
+          <w:sz w:val="24"/>
+          <w:szCs w:val="24"/>
+          <w:highlight w:val="white"/>
+        </w:rPr>
+        <w:t xml:space="preserve"> 2</w:t>
+      </w:r>
+      <w:r>
+        <w:rPr>
+          <w:sz w:val="24"/>
+          <w:szCs w:val="24"/>
+        </w:rPr>
+        <w:t>9</w:t>
       </w:r>
     </w:p>
     <w:p>
@@ -118,13 +137,31 @@
           <w:highlight w:val="white"/>
         </w:rPr>
       </w:pPr>
+      <w:proofErr w:type="spellStart"/>
       <w:r>
         <w:rPr>
           <w:sz w:val="24"/>
           <w:szCs w:val="24"/>
           <w:highlight w:val="white"/>
         </w:rPr>
-        <w:t>MinSdkVersion 23</w:t>
+        <w:t>MinSdkVersion</w:t>
+      </w:r>
+      <w:proofErr w:type="spellEnd"/>
+      <w:r>
+        <w:rPr>
+          <w:sz w:val="24"/>
+          <w:szCs w:val="24"/>
+          <w:highlight w:val="white"/>
+        </w:rPr>
+        <w:t xml:space="preserve"> 2</w:t>
+      </w:r>
+      <w:r>
+        <w:rPr>
+          <w:sz w:val="24"/>
+          <w:szCs w:val="24"/>
+          <w:highlight w:val="white"/>
+        </w:rPr>
+        <w:t>4</w:t>
       </w:r>
     </w:p>
     <w:p>
@@ -138,13 +175,31 @@
           <w:highlight w:val="white"/>
         </w:rPr>
       </w:pPr>
+      <w:proofErr w:type="spellStart"/>
       <w:r>
         <w:rPr>
           <w:sz w:val="24"/>
           <w:szCs w:val="24"/>
           <w:highlight w:val="white"/>
         </w:rPr>
-        <w:t>TargetSdkVersion 28</w:t>
+        <w:t>TargetSdkVersion</w:t>
+      </w:r>
+      <w:proofErr w:type="spellEnd"/>
+      <w:r>
+        <w:rPr>
+          <w:sz w:val="24"/>
+          <w:szCs w:val="24"/>
+          <w:highlight w:val="white"/>
+        </w:rPr>
+        <w:t xml:space="preserve"> 2</w:t>
+      </w:r>
+      <w:r>
+        <w:rPr>
+          <w:sz w:val="24"/>
+          <w:szCs w:val="24"/>
+          <w:highlight w:val="white"/>
+        </w:rPr>
+        <w:t>9</w:t>
       </w:r>
     </w:p>
     <w:p>
@@ -158,13 +213,23 @@
           <w:highlight w:val="white"/>
         </w:rPr>
       </w:pPr>
+      <w:proofErr w:type="spellStart"/>
       <w:r>
         <w:rPr>
           <w:sz w:val="24"/>
           <w:szCs w:val="24"/>
           <w:highlight w:val="white"/>
         </w:rPr>
-        <w:t>VersionCode 18</w:t>
+        <w:t>VersionCode</w:t>
+      </w:r>
+      <w:proofErr w:type="spellEnd"/>
+      <w:r>
+        <w:rPr>
+          <w:sz w:val="24"/>
+          <w:szCs w:val="24"/>
+          <w:highlight w:val="white"/>
+        </w:rPr>
+        <w:t xml:space="preserve"> 1</w:t>
       </w:r>
     </w:p>
     <w:p>
@@ -177,21 +242,39 @@
           <w:highlight w:val="white"/>
         </w:rPr>
       </w:pPr>
+      <w:proofErr w:type="spellStart"/>
       <w:r>
         <w:rPr>
           <w:sz w:val="24"/>
           <w:szCs w:val="24"/>
           <w:highlight w:val="white"/>
         </w:rPr>
-        <w:t>VersionName "2.7</w:t>
-      </w:r>
+        <w:t>VersionName</w:t>
+      </w:r>
+      <w:proofErr w:type="spellEnd"/>
       <w:r>
         <w:rPr>
           <w:sz w:val="24"/>
           <w:szCs w:val="24"/>
           <w:highlight w:val="white"/>
         </w:rPr>
-        <w:t>.2"</w:t>
+        <w:t xml:space="preserve"> "</w:t>
+      </w:r>
+      <w:r>
+        <w:rPr>
+          <w:sz w:val="24"/>
+          <w:szCs w:val="24"/>
+          <w:highlight w:val="white"/>
+        </w:rPr>
+        <w:t>1.0</w:t>
+      </w:r>
+      <w:r>
+        <w:rPr>
+          <w:sz w:val="24"/>
+          <w:szCs w:val="24"/>
+          <w:highlight w:val="white"/>
+        </w:rPr>
+        <w:t>"</w:t>
       </w:r>
     </w:p>
     <w:p>
@@ -214,15 +297,26 @@
         <w:rPr>
           <w:sz w:val="24"/>
           <w:szCs w:val="24"/>
-        </w:rPr>
-      </w:pPr>
-      <w:r>
-        <w:rPr>
-          <w:sz w:val="24"/>
-          <w:szCs w:val="24"/>
           <w:highlight w:val="white"/>
         </w:rPr>
-        <w:t>com.opencsv:opencsv:4.4</w:t>
+      </w:pPr>
+      <w:proofErr w:type="gramStart"/>
+      <w:r>
+        <w:rPr>
+          <w:sz w:val="24"/>
+          <w:szCs w:val="24"/>
+          <w:highlight w:val="white"/>
+        </w:rPr>
+        <w:t>com.squareup</w:t>
+      </w:r>
+      <w:proofErr w:type="gramEnd"/>
+      <w:r>
+        <w:rPr>
+          <w:sz w:val="24"/>
+          <w:szCs w:val="24"/>
+          <w:highlight w:val="white"/>
+        </w:rPr>
+        <w:t>.retrofit2:retrofit:2.8.1</w:t>
       </w:r>
     </w:p>
     <w:p>
@@ -235,15 +329,26 @@
         <w:rPr>
           <w:sz w:val="24"/>
           <w:szCs w:val="24"/>
-        </w:rPr>
-      </w:pPr>
-      <w:r>
-        <w:rPr>
-          <w:sz w:val="24"/>
-          <w:szCs w:val="24"/>
           <w:highlight w:val="white"/>
         </w:rPr>
-        <w:t>com.itextpdf:itextg:5.5.10</w:t>
+      </w:pPr>
+      <w:proofErr w:type="gramStart"/>
+      <w:r>
+        <w:rPr>
+          <w:sz w:val="24"/>
+          <w:szCs w:val="24"/>
+          <w:highlight w:val="white"/>
+        </w:rPr>
+        <w:t>com.squareup</w:t>
+      </w:r>
+      <w:proofErr w:type="gramEnd"/>
+      <w:r>
+        <w:rPr>
+          <w:sz w:val="24"/>
+          <w:szCs w:val="24"/>
+          <w:highlight w:val="white"/>
+        </w:rPr>
+        <w:t>.retrofit2:converter-gson:2.4.0</w:t>
       </w:r>
     </w:p>
     <w:p>
@@ -256,15 +361,26 @@
         <w:rPr>
           <w:sz w:val="24"/>
           <w:szCs w:val="24"/>
-        </w:rPr>
-      </w:pPr>
-      <w:r>
-        <w:rPr>
-          <w:sz w:val="24"/>
-          <w:szCs w:val="24"/>
           <w:highlight w:val="white"/>
         </w:rPr>
-        <w:t>com.android.volley:volley:1.1.1</w:t>
+      </w:pPr>
+      <w:proofErr w:type="gramStart"/>
+      <w:r>
+        <w:rPr>
+          <w:sz w:val="24"/>
+          <w:szCs w:val="24"/>
+          <w:highlight w:val="white"/>
+        </w:rPr>
+        <w:t>com.squareup</w:t>
+      </w:r>
+      <w:proofErr w:type="gramEnd"/>
+      <w:r>
+        <w:rPr>
+          <w:sz w:val="24"/>
+          <w:szCs w:val="24"/>
+          <w:highlight w:val="white"/>
+        </w:rPr>
+        <w:t>.okhttp3:logging-interceptor:3.9.0</w:t>
       </w:r>
     </w:p>
     <w:p>
@@ -277,15 +393,26 @@
         <w:rPr>
           <w:sz w:val="24"/>
           <w:szCs w:val="24"/>
-        </w:rPr>
-      </w:pPr>
-      <w:r>
-        <w:rPr>
-          <w:sz w:val="24"/>
-          <w:szCs w:val="24"/>
           <w:highlight w:val="white"/>
         </w:rPr>
-        <w:t>org.jsoup:jsoup:1.10.2</w:t>
+      </w:pPr>
+      <w:proofErr w:type="gramStart"/>
+      <w:r>
+        <w:rPr>
+          <w:sz w:val="24"/>
+          <w:szCs w:val="24"/>
+          <w:highlight w:val="white"/>
+        </w:rPr>
+        <w:t>androidx.room</w:t>
+      </w:r>
+      <w:proofErr w:type="gramEnd"/>
+      <w:r>
+        <w:rPr>
+          <w:sz w:val="24"/>
+          <w:szCs w:val="24"/>
+          <w:highlight w:val="white"/>
+        </w:rPr>
+        <w:t>:room-runtime:2.2.5</w:t>
       </w:r>
     </w:p>
     <w:p>
@@ -298,15 +425,26 @@
         <w:rPr>
           <w:sz w:val="24"/>
           <w:szCs w:val="24"/>
-        </w:rPr>
-      </w:pPr>
-      <w:r>
-        <w:rPr>
-          <w:sz w:val="24"/>
-          <w:szCs w:val="24"/>
           <w:highlight w:val="white"/>
         </w:rPr>
-        <w:t>sun.bob:mcalendarview:1.0.0'</w:t>
+      </w:pPr>
+      <w:proofErr w:type="gramStart"/>
+      <w:r>
+        <w:rPr>
+          <w:sz w:val="24"/>
+          <w:szCs w:val="24"/>
+          <w:highlight w:val="white"/>
+        </w:rPr>
+        <w:t>androidx.room</w:t>
+      </w:r>
+      <w:proofErr w:type="gramEnd"/>
+      <w:r>
+        <w:rPr>
+          <w:sz w:val="24"/>
+          <w:szCs w:val="24"/>
+          <w:highlight w:val="white"/>
+        </w:rPr>
+        <w:t>:room-compiler:2.2.5</w:t>
       </w:r>
     </w:p>
     <w:p>
@@ -315,29 +453,110 @@
           <w:ilvl w:val="0"/>
           <w:numId w:val="8"/>
         </w:numPr>
+        <w:spacing w:after="0"/>
         <w:rPr>
           <w:sz w:val="24"/>
           <w:szCs w:val="24"/>
           <w:highlight w:val="white"/>
         </w:rPr>
       </w:pPr>
+      <w:proofErr w:type="gramStart"/>
       <w:r>
         <w:rPr>
           <w:sz w:val="24"/>
           <w:szCs w:val="24"/>
           <w:highlight w:val="white"/>
         </w:rPr>
-        <w:t>implementation 'androidx.cardview:cardview:1.0.0'</w:t>
+        <w:t>com.jakewharton</w:t>
+      </w:r>
+      <w:proofErr w:type="gramEnd"/>
+      <w:r>
+        <w:rPr>
+          <w:sz w:val="24"/>
+          <w:szCs w:val="24"/>
+          <w:highlight w:val="white"/>
+        </w:rPr>
+        <w:t>:butterknife:10.2.1</w:t>
+      </w:r>
+    </w:p>
+    <w:p>
+      <w:pPr>
+        <w:numPr>
+          <w:ilvl w:val="0"/>
+          <w:numId w:val="8"/>
+        </w:numPr>
+        <w:spacing w:after="0"/>
+        <w:rPr>
+          <w:sz w:val="24"/>
+          <w:szCs w:val="24"/>
+          <w:highlight w:val="white"/>
+        </w:rPr>
+      </w:pPr>
+      <w:proofErr w:type="gramStart"/>
+      <w:r>
+        <w:rPr>
+          <w:sz w:val="24"/>
+          <w:szCs w:val="24"/>
+          <w:highlight w:val="white"/>
+        </w:rPr>
+        <w:t>com.jakewharton</w:t>
+      </w:r>
+      <w:proofErr w:type="gramEnd"/>
+      <w:r>
+        <w:rPr>
+          <w:sz w:val="24"/>
+          <w:szCs w:val="24"/>
+          <w:highlight w:val="white"/>
+        </w:rPr>
+        <w:t>:butterknife-compiler:10.2.1</w:t>
+      </w:r>
+    </w:p>
+    <w:p>
+      <w:pPr>
+        <w:numPr>
+          <w:ilvl w:val="0"/>
+          <w:numId w:val="8"/>
+        </w:numPr>
+        <w:spacing w:after="0"/>
+        <w:rPr>
+          <w:sz w:val="24"/>
+          <w:szCs w:val="24"/>
+          <w:highlight w:val="white"/>
+        </w:rPr>
+      </w:pPr>
+      <w:proofErr w:type="gramStart"/>
+      <w:r>
+        <w:rPr>
+          <w:sz w:val="24"/>
+          <w:szCs w:val="24"/>
+          <w:highlight w:val="white"/>
+        </w:rPr>
+        <w:t>com.google</w:t>
+      </w:r>
+      <w:proofErr w:type="gramEnd"/>
+      <w:r>
+        <w:rPr>
+          <w:sz w:val="24"/>
+          <w:szCs w:val="24"/>
+          <w:highlight w:val="white"/>
+        </w:rPr>
+        <w:t>.android.material:material:1.3.0-alpha01</w:t>
       </w:r>
     </w:p>
     <w:p>
       <w:pPr>
         <w:pStyle w:val="Heading2"/>
       </w:pPr>
-      <w:bookmarkStart w:id="1" w:name="_j9f7u345wkhf" w:colFirst="0" w:colLast="0"/>
-      <w:bookmarkEnd w:id="1"/>
-      <w:r>
-        <w:t>Commands for control TrueHb device</w:t>
+      <w:r>
+        <w:t xml:space="preserve">Commands for control </w:t>
+      </w:r>
+      <w:proofErr w:type="spellStart"/>
+      <w:r>
+        <w:t>TrueHb</w:t>
+      </w:r>
+      <w:proofErr w:type="spellEnd"/>
+      <w:r>
+        <w:t xml:space="preserve"> device</w:t>
       </w:r>
     </w:p>
     <w:p>
@@ -357,14 +576,7 @@
           <w:sz w:val="24"/>
           <w:szCs w:val="24"/>
         </w:rPr>
-        <w:t xml:space="preserve">Device </w:t>
-      </w:r>
-      <w:r>
-        <w:rPr>
-          <w:sz w:val="24"/>
-          <w:szCs w:val="24"/>
-        </w:rPr>
-        <w:t>on U371</w:t>
+        <w:t>Device on U371</w:t>
       </w:r>
     </w:p>
     <w:p>
@@ -438,8 +650,8 @@
           <w:szCs w:val="24"/>
         </w:rPr>
       </w:pPr>
-      <w:bookmarkStart w:id="2" w:name="_gjdgxs" w:colFirst="0" w:colLast="0"/>
-      <w:bookmarkEnd w:id="2"/>
+      <w:bookmarkStart w:id="1" w:name="_gjdgxs" w:colFirst="0" w:colLast="0"/>
+      <w:bookmarkEnd w:id="1"/>
       <w:r>
         <w:rPr>
           <w:sz w:val="24"/>
@@ -472,28 +684,22 @@
         </w:tabs>
         <w:spacing w:after="0" w:line="240" w:lineRule="auto"/>
       </w:pPr>
-      <w:bookmarkStart w:id="3" w:name="_7hqzql2pnuqf" w:colFirst="0" w:colLast="0"/>
-      <w:bookmarkEnd w:id="3"/>
+      <w:bookmarkStart w:id="2" w:name="_7hqzql2pnuqf" w:colFirst="0" w:colLast="0"/>
+      <w:bookmarkEnd w:id="2"/>
       <w:r>
         <w:t xml:space="preserve">User </w:t>
       </w:r>
       <w:r>
-        <w:t>lo</w:t>
-      </w:r>
-      <w:r>
-        <w:t xml:space="preserve">gin </w:t>
-      </w:r>
-      <w:r>
-        <w:t>a</w:t>
-      </w:r>
-      <w:r>
-        <w:t xml:space="preserve">ctivity (class </w:t>
-      </w:r>
-      <w:r>
-        <w:t>User Login</w:t>
-      </w:r>
-      <w:r>
-        <w:t>)</w:t>
+        <w:t>L</w:t>
+      </w:r>
+      <w:r>
+        <w:t xml:space="preserve">ogin </w:t>
+      </w:r>
+      <w:r>
+        <w:t>A</w:t>
+      </w:r>
+      <w:r>
+        <w:t>ctivity</w:t>
       </w:r>
     </w:p>
     <w:p>
@@ -535,6 +741,13 @@
         </w:rPr>
         <w:t>Password (mandatory field)</w:t>
       </w:r>
+      <w:r>
+        <w:rPr>
+          <w:sz w:val="24"/>
+          <w:szCs w:val="24"/>
+        </w:rPr>
+        <w:t>.</w:t>
+      </w:r>
     </w:p>
     <w:p>
       <w:pPr>
@@ -553,7 +766,25 @@
           <w:sz w:val="24"/>
           <w:szCs w:val="24"/>
         </w:rPr>
-        <w:t>OTP (mandatory field)</w:t>
+        <w:t>Select User Type (</w:t>
+      </w:r>
+      <w:proofErr w:type="spellStart"/>
+      <w:proofErr w:type="gramStart"/>
+      <w:r>
+        <w:rPr>
+          <w:sz w:val="24"/>
+          <w:szCs w:val="24"/>
+        </w:rPr>
+        <w:t>Admin,User</w:t>
+      </w:r>
+      <w:proofErr w:type="spellEnd"/>
+      <w:proofErr w:type="gramEnd"/>
+      <w:r>
+        <w:rPr>
+          <w:sz w:val="24"/>
+          <w:szCs w:val="24"/>
+        </w:rPr>
+        <w:t>)</w:t>
       </w:r>
     </w:p>
     <w:p>
@@ -615,42 +846,22 @@
           <w:sz w:val="24"/>
           <w:szCs w:val="24"/>
         </w:rPr>
-        <w:t xml:space="preserve"> the provided credential by user is valid or not, i</w:t>
-      </w:r>
-      <w:r>
-        <w:rPr>
-          <w:sz w:val="24"/>
-          <w:szCs w:val="24"/>
-        </w:rPr>
-        <w:t xml:space="preserve">f credential is valid server send the OTP to the register number of the user after </w:t>
-      </w:r>
-      <w:r>
-        <w:rPr>
-          <w:sz w:val="24"/>
-          <w:szCs w:val="24"/>
-        </w:rPr>
-        <w:t>OTP</w:t>
-      </w:r>
-      <w:r>
-        <w:rPr>
-          <w:sz w:val="24"/>
-          <w:szCs w:val="24"/>
-        </w:rPr>
-        <w:t xml:space="preserve"> verification activity sync the local database to the </w:t>
-      </w:r>
-      <w:r>
-        <w:rPr>
-          <w:sz w:val="24"/>
-          <w:szCs w:val="24"/>
-        </w:rPr>
-        <w:t>server-side</w:t>
-      </w:r>
-      <w:r>
-        <w:rPr>
-          <w:sz w:val="24"/>
-          <w:szCs w:val="24"/>
-        </w:rPr>
-        <w:t xml:space="preserve"> database.  </w:t>
+        <w:t xml:space="preserve"> the provided credential by user is valid or not</w:t>
+      </w:r>
+      <w:r>
+        <w:rPr>
+          <w:color w:val="000000"/>
+          <w:sz w:val="24"/>
+          <w:szCs w:val="24"/>
+        </w:rPr>
+        <w:t>.</w:t>
+      </w:r>
+      <w:r>
+        <w:rPr>
+          <w:sz w:val="24"/>
+          <w:szCs w:val="24"/>
+        </w:rPr>
+        <w:t xml:space="preserve">  </w:t>
       </w:r>
     </w:p>
     <w:p>
@@ -735,7 +946,13 @@
     </w:p>
     <w:p>
       <w:pPr>
-        <w:pStyle w:val="Heading2"/>
+        <w:pBdr>
+          <w:top w:val="nil"/>
+          <w:left w:val="nil"/>
+          <w:bottom w:val="nil"/>
+          <w:right w:val="nil"/>
+          <w:between w:val="nil"/>
+        </w:pBdr>
         <w:shd w:val="clear" w:color="auto" w:fill="FFFFFF"/>
         <w:tabs>
           <w:tab w:val="left" w:pos="916"/>
@@ -756,546 +973,35 @@
           <w:tab w:val="left" w:pos="14656"/>
         </w:tabs>
         <w:spacing w:after="0" w:line="240" w:lineRule="auto"/>
-      </w:pPr>
-      <w:bookmarkStart w:id="4" w:name="_9kat0fxhwv63" w:colFirst="0" w:colLast="0"/>
-      <w:bookmarkEnd w:id="4"/>
-      <w:r>
-        <w:lastRenderedPageBreak/>
-        <w:t xml:space="preserve">Client </w:t>
-      </w:r>
-      <w:r>
-        <w:t>d</w:t>
-      </w:r>
-      <w:r>
-        <w:t xml:space="preserve">ata </w:t>
-      </w:r>
-      <w:r>
-        <w:t>i</w:t>
-      </w:r>
-      <w:r>
-        <w:t xml:space="preserve">nput </w:t>
-      </w:r>
-      <w:r>
-        <w:t>a</w:t>
-      </w:r>
-      <w:r>
-        <w:t>ctivity (class Patient_Input)</w:t>
-      </w:r>
-    </w:p>
-    <w:p>
-      <w:pPr>
+        <w:rPr>
+          <w:b/>
+          <w:sz w:val="36"/>
+          <w:szCs w:val="36"/>
+        </w:rPr>
+      </w:pPr>
+      <w:r>
+        <w:rPr>
+          <w:b/>
+          <w:sz w:val="36"/>
+          <w:szCs w:val="36"/>
+        </w:rPr>
+        <w:t xml:space="preserve">User </w:t>
+      </w:r>
+      <w:r>
+        <w:rPr>
+          <w:b/>
+          <w:sz w:val="36"/>
+          <w:szCs w:val="36"/>
+        </w:rPr>
+        <w:t>Dashboard Activity</w:t>
+      </w:r>
+    </w:p>
+    <w:p>
+      <w:pPr>
+        <w:pStyle w:val="ListParagraph"/>
         <w:numPr>
           <w:ilvl w:val="0"/>
-          <w:numId w:val="7"/>
-        </w:numPr>
-        <w:spacing w:after="0"/>
-        <w:rPr>
-          <w:sz w:val="24"/>
-          <w:szCs w:val="24"/>
-        </w:rPr>
-      </w:pPr>
-      <w:r>
-        <w:rPr>
-          <w:sz w:val="24"/>
-          <w:szCs w:val="24"/>
-        </w:rPr>
-        <w:t>Client name (mandatory field).</w:t>
-      </w:r>
-    </w:p>
-    <w:p>
-      <w:pPr>
-        <w:numPr>
-          <w:ilvl w:val="0"/>
-          <w:numId w:val="7"/>
-        </w:numPr>
-        <w:spacing w:after="0"/>
-        <w:rPr>
-          <w:sz w:val="24"/>
-          <w:szCs w:val="24"/>
-        </w:rPr>
-      </w:pPr>
-      <w:r>
-        <w:rPr>
-          <w:sz w:val="24"/>
-          <w:szCs w:val="24"/>
-        </w:rPr>
-        <w:t>Client mobile number (mandatory field) without country code if the user enters the mobile number length less than 10</w:t>
-      </w:r>
-      <w:r>
-        <w:rPr>
-          <w:sz w:val="24"/>
-          <w:szCs w:val="24"/>
-        </w:rPr>
-        <w:t xml:space="preserve"> at the time of submitting its show error message </w:t>
-      </w:r>
-    </w:p>
-    <w:p>
-      <w:pPr>
-        <w:numPr>
-          <w:ilvl w:val="0"/>
-          <w:numId w:val="7"/>
-        </w:numPr>
-        <w:spacing w:after="0"/>
-        <w:rPr>
-          <w:sz w:val="24"/>
-          <w:szCs w:val="24"/>
-        </w:rPr>
-      </w:pPr>
-      <w:r>
-        <w:rPr>
-          <w:sz w:val="24"/>
-          <w:szCs w:val="24"/>
-        </w:rPr>
-        <w:t xml:space="preserve">Client date of birth (mandatory field) user can add the date of birth manually or select number is not </w:t>
-      </w:r>
-      <w:r>
-        <w:rPr>
-          <w:sz w:val="24"/>
-          <w:szCs w:val="24"/>
-        </w:rPr>
-        <w:t>valid. The</w:t>
-      </w:r>
-      <w:r>
-        <w:rPr>
-          <w:sz w:val="24"/>
-          <w:szCs w:val="24"/>
-        </w:rPr>
-        <w:t xml:space="preserve"> date of birth using by default popup calendar, calendar by default start date set is 1, Jan,</w:t>
-      </w:r>
-      <w:r>
-        <w:rPr>
-          <w:sz w:val="24"/>
-          <w:szCs w:val="24"/>
-        </w:rPr>
-        <w:t xml:space="preserve"> 2000, user is resected to select future date for the date of birth field.</w:t>
-      </w:r>
-    </w:p>
-    <w:p>
-      <w:pPr>
-        <w:numPr>
-          <w:ilvl w:val="0"/>
-          <w:numId w:val="7"/>
-        </w:numPr>
-        <w:spacing w:after="0"/>
-        <w:rPr>
-          <w:sz w:val="24"/>
-          <w:szCs w:val="24"/>
-        </w:rPr>
-      </w:pPr>
-      <w:r>
-        <w:rPr>
-          <w:sz w:val="24"/>
-          <w:szCs w:val="24"/>
-        </w:rPr>
-        <w:t>Client age (mandatory field) is auto calculated with the help date of birth field, it calculates the difference between the current system date and the user selected date.</w:t>
-      </w:r>
-    </w:p>
-    <w:p>
-      <w:pPr>
-        <w:numPr>
-          <w:ilvl w:val="0"/>
-          <w:numId w:val="7"/>
-        </w:numPr>
-        <w:spacing w:after="0"/>
-        <w:rPr>
-          <w:sz w:val="24"/>
-          <w:szCs w:val="24"/>
-        </w:rPr>
-      </w:pPr>
-      <w:r>
-        <w:rPr>
-          <w:sz w:val="24"/>
-          <w:szCs w:val="24"/>
-        </w:rPr>
-        <w:t>Client we</w:t>
-      </w:r>
-      <w:r>
-        <w:rPr>
-          <w:sz w:val="24"/>
-          <w:szCs w:val="24"/>
-        </w:rPr>
-        <w:t>ight (mandatory field) user needs to enter the client weight.</w:t>
-      </w:r>
-    </w:p>
-    <w:p>
-      <w:pPr>
-        <w:numPr>
-          <w:ilvl w:val="0"/>
-          <w:numId w:val="7"/>
-        </w:numPr>
-        <w:spacing w:after="0"/>
-        <w:rPr>
-          <w:sz w:val="24"/>
-          <w:szCs w:val="24"/>
-        </w:rPr>
-      </w:pPr>
-      <w:r>
-        <w:rPr>
-          <w:sz w:val="24"/>
-          <w:szCs w:val="24"/>
-        </w:rPr>
-        <w:t>Client height (mandatory field) user needs to enter the client height.</w:t>
-      </w:r>
-    </w:p>
-    <w:p>
-      <w:pPr>
-        <w:numPr>
-          <w:ilvl w:val="0"/>
-          <w:numId w:val="7"/>
-        </w:numPr>
-        <w:spacing w:after="0"/>
-        <w:rPr>
-          <w:sz w:val="24"/>
-          <w:szCs w:val="24"/>
-        </w:rPr>
-      </w:pPr>
-      <w:r>
-        <w:rPr>
-          <w:sz w:val="24"/>
-          <w:szCs w:val="24"/>
-        </w:rPr>
-        <w:t>Client gender (mandatory field) user need to select the client gender from the spinner (drop down), spinner store the field</w:t>
-      </w:r>
-      <w:r>
-        <w:rPr>
-          <w:sz w:val="24"/>
-          <w:szCs w:val="24"/>
-        </w:rPr>
-        <w:t xml:space="preserve">s using the strings arrays, gender categorize in three part (i) Male, (ii) Female and (iii) Transgender, if user not selected any of from tree at the time of submission its generate the error for gender selection.  </w:t>
-      </w:r>
-    </w:p>
-    <w:p>
-      <w:pPr>
-        <w:numPr>
-          <w:ilvl w:val="0"/>
-          <w:numId w:val="7"/>
-        </w:numPr>
-        <w:spacing w:after="0"/>
-        <w:rPr>
-          <w:sz w:val="24"/>
-          <w:szCs w:val="24"/>
-        </w:rPr>
-      </w:pPr>
-      <w:r>
-        <w:rPr>
-          <w:sz w:val="24"/>
-          <w:szCs w:val="24"/>
-        </w:rPr>
-        <w:t>Client pregnancy status checkbox (option</w:t>
-      </w:r>
-      <w:r>
-        <w:rPr>
-          <w:sz w:val="24"/>
-          <w:szCs w:val="24"/>
-        </w:rPr>
-        <w:t>al field) if the user selects gender as female then only option for pregnancy is enabled.</w:t>
-      </w:r>
-    </w:p>
-    <w:p>
-      <w:pPr>
-        <w:numPr>
-          <w:ilvl w:val="0"/>
-          <w:numId w:val="7"/>
-        </w:numPr>
-        <w:spacing w:after="0"/>
-        <w:rPr>
-          <w:sz w:val="24"/>
-          <w:szCs w:val="24"/>
-        </w:rPr>
-      </w:pPr>
-      <w:r>
-        <w:rPr>
-          <w:sz w:val="24"/>
-          <w:szCs w:val="24"/>
-        </w:rPr>
-        <w:t>Client RCH portal (optional field) number is 12-digit unique number is provided by the Kerala government to the female’s, if the user selects the gender as female the</w:t>
-      </w:r>
-      <w:r>
-        <w:rPr>
-          <w:sz w:val="24"/>
-          <w:szCs w:val="24"/>
-        </w:rPr>
-        <w:t>n only option to enter the RCH portal number is activated if RCH portal number is enter less than 12 digits then it generate msg for enter the right number.</w:t>
-      </w:r>
-    </w:p>
-    <w:p>
-      <w:pPr>
-        <w:numPr>
-          <w:ilvl w:val="0"/>
-          <w:numId w:val="7"/>
-        </w:numPr>
-        <w:spacing w:after="0"/>
-        <w:rPr>
-          <w:sz w:val="24"/>
-          <w:szCs w:val="24"/>
-        </w:rPr>
-      </w:pPr>
-      <w:r>
-        <w:rPr>
-          <w:sz w:val="24"/>
-          <w:szCs w:val="24"/>
-        </w:rPr>
-        <w:t>Client pallor status checkbox (optional field).</w:t>
-      </w:r>
-    </w:p>
-    <w:p>
-      <w:pPr>
-        <w:numPr>
-          <w:ilvl w:val="0"/>
-          <w:numId w:val="7"/>
-        </w:numPr>
-        <w:spacing w:after="0"/>
-        <w:rPr>
-          <w:sz w:val="24"/>
-          <w:szCs w:val="24"/>
-        </w:rPr>
-      </w:pPr>
-      <w:r>
-        <w:rPr>
-          <w:sz w:val="24"/>
-          <w:szCs w:val="24"/>
-        </w:rPr>
-        <w:t>Client systolic blood pressure (optional field).</w:t>
-      </w:r>
-    </w:p>
-    <w:p>
-      <w:pPr>
-        <w:numPr>
-          <w:ilvl w:val="0"/>
-          <w:numId w:val="7"/>
-        </w:numPr>
-        <w:spacing w:after="0"/>
-        <w:rPr>
-          <w:sz w:val="24"/>
-          <w:szCs w:val="24"/>
-        </w:rPr>
-      </w:pPr>
-      <w:r>
-        <w:rPr>
-          <w:sz w:val="24"/>
-          <w:szCs w:val="24"/>
-        </w:rPr>
-        <w:t>Client diastolic blood pressure(optional).</w:t>
-      </w:r>
-    </w:p>
-    <w:p>
-      <w:pPr>
-        <w:numPr>
-          <w:ilvl w:val="0"/>
-          <w:numId w:val="7"/>
-        </w:numPr>
-        <w:spacing w:after="0"/>
-        <w:rPr>
-          <w:sz w:val="24"/>
-          <w:szCs w:val="24"/>
-        </w:rPr>
-      </w:pPr>
-      <w:r>
-        <w:rPr>
-          <w:sz w:val="24"/>
-          <w:szCs w:val="24"/>
-        </w:rPr>
-        <w:t>Place of test (mandatory field) to track the location of the test, application use Geocoder class to find the current place of the test, Geocoder class use GPS (Global Positioning System) system to calculate the c</w:t>
-      </w:r>
-      <w:r>
-        <w:rPr>
-          <w:sz w:val="24"/>
-          <w:szCs w:val="24"/>
-        </w:rPr>
-        <w:t>urrent place of test.</w:t>
-      </w:r>
-    </w:p>
-    <w:p>
-      <w:pPr>
-        <w:numPr>
-          <w:ilvl w:val="0"/>
-          <w:numId w:val="7"/>
-        </w:numPr>
-        <w:spacing w:after="0"/>
-        <w:rPr>
-          <w:sz w:val="24"/>
-          <w:szCs w:val="24"/>
-        </w:rPr>
-      </w:pPr>
-      <w:r>
-        <w:rPr>
-          <w:sz w:val="24"/>
-          <w:szCs w:val="24"/>
-        </w:rPr>
-        <w:t>Client Aadhar number (optional field) is a unique 12-digit number provided by the Indian government to every citizen of India, if Aadhar number is entered less than 12 digits’ then it generates error msg for entering the right number.</w:t>
-      </w:r>
-    </w:p>
-    <w:p>
-      <w:pPr>
-        <w:numPr>
-          <w:ilvl w:val="0"/>
-          <w:numId w:val="7"/>
-        </w:numPr>
-        <w:spacing w:after="0"/>
-        <w:rPr>
-          <w:sz w:val="24"/>
-          <w:szCs w:val="24"/>
-        </w:rPr>
-      </w:pPr>
-      <w:r>
-        <w:rPr>
-          <w:sz w:val="24"/>
-          <w:szCs w:val="24"/>
-        </w:rPr>
-        <w:t xml:space="preserve">Health worker category (optional field) user </w:t>
-      </w:r>
-      <w:r>
-        <w:rPr>
-          <w:sz w:val="24"/>
-          <w:szCs w:val="24"/>
-        </w:rPr>
-        <w:t>needs</w:t>
-      </w:r>
-      <w:r>
-        <w:rPr>
-          <w:sz w:val="24"/>
-          <w:szCs w:val="24"/>
-        </w:rPr>
-        <w:t xml:space="preserve"> to select the category from the spinner, spinner load the field from strings array, health workers divided into four-part (i) Asha Worker, (ii) Anganwadi Worker, (iii) Anganwadi Helper, (iv) Ads Worker. If</w:t>
-      </w:r>
-      <w:r>
-        <w:rPr>
-          <w:sz w:val="24"/>
-          <w:szCs w:val="24"/>
-        </w:rPr>
-        <w:t xml:space="preserve"> a user does not select any of them its store other by default.</w:t>
-      </w:r>
-    </w:p>
-    <w:p>
-      <w:pPr>
-        <w:numPr>
-          <w:ilvl w:val="0"/>
-          <w:numId w:val="7"/>
-        </w:numPr>
-        <w:spacing w:after="0"/>
-        <w:rPr>
-          <w:sz w:val="24"/>
-          <w:szCs w:val="24"/>
-        </w:rPr>
-      </w:pPr>
-      <w:r>
-        <w:rPr>
-          <w:sz w:val="24"/>
-          <w:szCs w:val="24"/>
-        </w:rPr>
-        <w:t xml:space="preserve">Health worker district, health block, institution, subcenter (mandatory fields) user need to select according to </w:t>
-      </w:r>
-      <w:r>
-        <w:rPr>
-          <w:sz w:val="24"/>
-          <w:szCs w:val="24"/>
-        </w:rPr>
-        <w:t>the</w:t>
-      </w:r>
-      <w:r>
-        <w:rPr>
-          <w:sz w:val="24"/>
-          <w:szCs w:val="24"/>
-        </w:rPr>
-        <w:t xml:space="preserve"> appointed for the job, all data for these spinner load from the database t</w:t>
-      </w:r>
-      <w:r>
-        <w:rPr>
-          <w:sz w:val="24"/>
-          <w:szCs w:val="24"/>
-        </w:rPr>
-        <w:t xml:space="preserve">able name </w:t>
-      </w:r>
-      <w:r>
-        <w:rPr>
-          <w:sz w:val="24"/>
-          <w:szCs w:val="24"/>
-        </w:rPr>
-        <w:t>Kerala data</w:t>
-      </w:r>
-      <w:r>
-        <w:rPr>
-          <w:sz w:val="24"/>
-          <w:szCs w:val="24"/>
-        </w:rPr>
-        <w:t xml:space="preserve"> define in </w:t>
-      </w:r>
-      <w:r>
-        <w:rPr>
-          <w:sz w:val="24"/>
-          <w:szCs w:val="24"/>
-        </w:rPr>
-        <w:t>Database Helper</w:t>
-      </w:r>
-      <w:r>
-        <w:rPr>
-          <w:sz w:val="24"/>
-          <w:szCs w:val="24"/>
-        </w:rPr>
-        <w:t xml:space="preserve"> class, if user not select the values at the time of submission it generates error msg.</w:t>
-      </w:r>
-    </w:p>
-    <w:p>
-      <w:pPr>
-        <w:numPr>
-          <w:ilvl w:val="0"/>
-          <w:numId w:val="7"/>
-        </w:numPr>
-        <w:spacing w:after="0"/>
-        <w:rPr>
-          <w:sz w:val="24"/>
-          <w:szCs w:val="24"/>
-        </w:rPr>
-      </w:pPr>
-      <w:r>
-        <w:rPr>
-          <w:sz w:val="24"/>
-          <w:szCs w:val="24"/>
-        </w:rPr>
-        <w:lastRenderedPageBreak/>
-        <w:t>Submit button when user presses the submit button its check all mandatory fields are available or not if available it’s st</w:t>
-      </w:r>
-      <w:r>
-        <w:rPr>
-          <w:sz w:val="24"/>
-          <w:szCs w:val="24"/>
-        </w:rPr>
-        <w:t xml:space="preserve">ored the data in </w:t>
-      </w:r>
-      <w:r>
-        <w:rPr>
-          <w:sz w:val="24"/>
-          <w:szCs w:val="24"/>
-        </w:rPr>
-        <w:t>shared Preferences</w:t>
-      </w:r>
-      <w:r>
-        <w:rPr>
-          <w:sz w:val="24"/>
-          <w:szCs w:val="24"/>
-        </w:rPr>
-        <w:t xml:space="preserve"> class (name=</w:t>
-      </w:r>
-      <w:r>
-        <w:rPr>
-          <w:sz w:val="24"/>
-          <w:szCs w:val="24"/>
-        </w:rPr>
-        <w:t>user data</w:t>
-      </w:r>
-      <w:r>
-        <w:rPr>
-          <w:sz w:val="24"/>
-          <w:szCs w:val="24"/>
-        </w:rPr>
-        <w:t>) and moves to screen3 activity.</w:t>
-      </w:r>
-    </w:p>
-    <w:p>
-      <w:pPr>
-        <w:numPr>
-          <w:ilvl w:val="0"/>
-          <w:numId w:val="7"/>
+          <w:numId w:val="9"/>
         </w:numPr>
         <w:pBdr>
           <w:top w:val="nil"/>
@@ -1325,45 +1031,19 @@
         </w:tabs>
         <w:spacing w:after="0" w:line="240" w:lineRule="auto"/>
         <w:rPr>
-          <w:color w:val="000000"/>
-          <w:sz w:val="24"/>
-          <w:szCs w:val="24"/>
-        </w:rPr>
-      </w:pPr>
-      <w:r>
-        <w:rPr>
-          <w:color w:val="000000"/>
-          <w:sz w:val="24"/>
-          <w:szCs w:val="24"/>
-        </w:rPr>
-        <w:t xml:space="preserve">Auto fil client details process if user entered the same mobile number and date of birth entered in previous tests its load the other fields from the current </w:t>
-      </w:r>
-      <w:r>
-        <w:rPr>
-          <w:color w:val="000000"/>
-          <w:sz w:val="24"/>
-          <w:szCs w:val="24"/>
-        </w:rPr>
-        <w:t>patient details</w:t>
-      </w:r>
-      <w:r>
-        <w:rPr>
-          <w:color w:val="000000"/>
-          <w:sz w:val="24"/>
-          <w:szCs w:val="24"/>
-        </w:rPr>
-        <w:t xml:space="preserve"> table present </w:t>
-      </w:r>
-      <w:r>
-        <w:rPr>
-          <w:sz w:val="24"/>
-          <w:szCs w:val="24"/>
-        </w:rPr>
-        <w:t>in the database</w:t>
-      </w:r>
-      <w:r>
-        <w:rPr>
-          <w:color w:val="000000"/>
+          <w:sz w:val="24"/>
+          <w:szCs w:val="24"/>
+        </w:rPr>
+      </w:pPr>
+      <w:r>
+        <w:rPr>
+          <w:sz w:val="24"/>
+          <w:szCs w:val="24"/>
+        </w:rPr>
+        <w:t>Start New Test Button</w:t>
+      </w:r>
+      <w:r>
+        <w:rPr>
           <w:sz w:val="24"/>
           <w:szCs w:val="24"/>
         </w:rPr>
@@ -1372,6 +1052,11 @@
     </w:p>
     <w:p>
       <w:pPr>
+        <w:pStyle w:val="ListParagraph"/>
+        <w:numPr>
+          <w:ilvl w:val="0"/>
+          <w:numId w:val="9"/>
+        </w:numPr>
         <w:pBdr>
           <w:top w:val="nil"/>
           <w:left w:val="nil"/>
@@ -1400,11 +1085,17 @@
         </w:tabs>
         <w:spacing w:after="0" w:line="240" w:lineRule="auto"/>
         <w:rPr>
-          <w:color w:val="000000"/>
-          <w:sz w:val="24"/>
-          <w:szCs w:val="24"/>
-        </w:rPr>
-      </w:pPr>
+          <w:sz w:val="24"/>
+          <w:szCs w:val="24"/>
+        </w:rPr>
+      </w:pPr>
+      <w:r>
+        <w:rPr>
+          <w:sz w:val="24"/>
+          <w:szCs w:val="24"/>
+        </w:rPr>
+        <w:t>Sync Data to server button (use for push data to server)</w:t>
+      </w:r>
     </w:p>
     <w:p>
       <w:pPr>
@@ -1430,33 +1121,22 @@
         </w:tabs>
         <w:spacing w:after="0" w:line="240" w:lineRule="auto"/>
       </w:pPr>
-      <w:bookmarkStart w:id="5" w:name="_1kdlfv65cufk" w:colFirst="0" w:colLast="0"/>
-      <w:bookmarkEnd w:id="5"/>
-      <w:r>
-        <w:t xml:space="preserve">Test </w:t>
-      </w:r>
-      <w:r>
-        <w:t>b</w:t>
-      </w:r>
-      <w:r>
-        <w:t xml:space="preserve">egin </w:t>
-      </w:r>
-      <w:r>
-        <w:t>a</w:t>
-      </w:r>
-      <w:r>
-        <w:t>ctivity (class Screen3)</w:t>
+      <w:bookmarkStart w:id="3" w:name="_9kat0fxhwv63" w:colFirst="0" w:colLast="0"/>
+      <w:bookmarkEnd w:id="3"/>
+      <w:r>
+        <w:lastRenderedPageBreak/>
+        <w:t xml:space="preserve">Client </w:t>
+      </w:r>
+      <w:r>
+        <w:t>Details Input Activity</w:t>
       </w:r>
     </w:p>
     <w:p>
       <w:pPr>
         <w:numPr>
           <w:ilvl w:val="0"/>
-          <w:numId w:val="3"/>
+          <w:numId w:val="7"/>
         </w:numPr>
-        <w:tabs>
-          <w:tab w:val="right" w:pos="9360"/>
-        </w:tabs>
         <w:spacing w:after="0"/>
         <w:rPr>
           <w:sz w:val="24"/>
@@ -1468,60 +1148,15 @@
           <w:sz w:val="24"/>
           <w:szCs w:val="24"/>
         </w:rPr>
-        <w:t xml:space="preserve">At this class </w:t>
-      </w:r>
-      <w:r>
-        <w:rPr>
-          <w:sz w:val="24"/>
-          <w:szCs w:val="24"/>
-        </w:rPr>
-        <w:t xml:space="preserve">USB </w:t>
-      </w:r>
-      <w:r>
-        <w:rPr>
-          <w:sz w:val="24"/>
-          <w:szCs w:val="24"/>
-        </w:rPr>
-        <w:t xml:space="preserve">Service try to create a connection between android app and truehb device. </w:t>
-      </w:r>
-      <w:r>
-        <w:rPr>
-          <w:sz w:val="24"/>
-          <w:szCs w:val="24"/>
-        </w:rPr>
-        <w:t xml:space="preserve">USB </w:t>
-      </w:r>
-      <w:r>
-        <w:rPr>
-          <w:sz w:val="24"/>
-          <w:szCs w:val="24"/>
-        </w:rPr>
-        <w:t xml:space="preserve">Service uses the </w:t>
-      </w:r>
-      <w:r>
-        <w:rPr>
-          <w:sz w:val="24"/>
-          <w:szCs w:val="24"/>
-        </w:rPr>
-        <w:t>USB</w:t>
-      </w:r>
-      <w:r>
-        <w:rPr>
-          <w:sz w:val="24"/>
-          <w:szCs w:val="24"/>
-        </w:rPr>
-        <w:t xml:space="preserve"> serial protocol for creating the communication path with the device and app.</w:t>
+        <w:t>Client name (mandatory field).</w:t>
       </w:r>
     </w:p>
     <w:p>
       <w:pPr>
         <w:numPr>
           <w:ilvl w:val="0"/>
-          <w:numId w:val="3"/>
+          <w:numId w:val="7"/>
         </w:numPr>
-        <w:tabs>
-          <w:tab w:val="right" w:pos="9360"/>
-        </w:tabs>
         <w:spacing w:after="0"/>
         <w:rPr>
           <w:sz w:val="24"/>
@@ -1533,90 +1168,58 @@
           <w:sz w:val="24"/>
           <w:szCs w:val="24"/>
         </w:rPr>
-        <w:t>The Begin button sends the command(U371) to the device. If the d</w:t>
-      </w:r>
-      <w:r>
-        <w:rPr>
-          <w:sz w:val="24"/>
-          <w:szCs w:val="24"/>
-        </w:rPr>
-        <w:t xml:space="preserve">evice starts its return </w:t>
-      </w:r>
-      <w:r>
-        <w:rPr>
-          <w:b/>
-          <w:sz w:val="24"/>
-          <w:szCs w:val="24"/>
-        </w:rPr>
-        <w:t>ON</w:t>
-      </w:r>
-      <w:r>
-        <w:rPr>
-          <w:sz w:val="24"/>
-          <w:szCs w:val="24"/>
-        </w:rPr>
-        <w:t xml:space="preserve"> or </w:t>
-      </w:r>
-      <w:r>
-        <w:rPr>
-          <w:b/>
-          <w:sz w:val="24"/>
-          <w:szCs w:val="24"/>
-        </w:rPr>
-        <w:t>Hi</w:t>
-      </w:r>
-      <w:r>
-        <w:rPr>
-          <w:sz w:val="24"/>
-          <w:szCs w:val="24"/>
-        </w:rPr>
-        <w:t xml:space="preserve"> according to the return value application makes a decision to proceed to the next activity (Make_Test).</w:t>
+        <w:t>Client age (mandatory field)</w:t>
+      </w:r>
+      <w:r>
+        <w:rPr>
+          <w:sz w:val="24"/>
+          <w:szCs w:val="24"/>
+        </w:rPr>
+        <w:t>.</w:t>
       </w:r>
     </w:p>
     <w:p>
       <w:pPr>
         <w:numPr>
           <w:ilvl w:val="0"/>
-          <w:numId w:val="3"/>
+          <w:numId w:val="7"/>
         </w:numPr>
-        <w:tabs>
-          <w:tab w:val="right" w:pos="9360"/>
-        </w:tabs>
-        <w:rPr>
-          <w:sz w:val="24"/>
-          <w:szCs w:val="24"/>
-        </w:rPr>
-      </w:pPr>
-      <w:r>
-        <w:rPr>
-          <w:sz w:val="24"/>
-          <w:szCs w:val="24"/>
-        </w:rPr>
-        <w:t>Return button back to Patient_Input activity.</w:t>
-      </w:r>
-    </w:p>
-    <w:p>
-      <w:pPr>
-        <w:pStyle w:val="Heading2"/>
-        <w:tabs>
-          <w:tab w:val="right" w:pos="9360"/>
-        </w:tabs>
-      </w:pPr>
-      <w:bookmarkStart w:id="6" w:name="_8va0578d74ef" w:colFirst="0" w:colLast="0"/>
-      <w:bookmarkEnd w:id="6"/>
-      <w:r>
-        <w:t>Make test activity (class Make_Test)</w:t>
+        <w:spacing w:after="0"/>
+        <w:rPr>
+          <w:sz w:val="24"/>
+          <w:szCs w:val="24"/>
+        </w:rPr>
+      </w:pPr>
+      <w:r>
+        <w:rPr>
+          <w:sz w:val="24"/>
+          <w:szCs w:val="24"/>
+        </w:rPr>
+        <w:t>Client gender (mandatory field) user need to select the client gender from the spinner (drop down), spinner store the fields using the strings arrays, gender categorize in three part (</w:t>
+      </w:r>
+      <w:proofErr w:type="spellStart"/>
+      <w:r>
+        <w:rPr>
+          <w:sz w:val="24"/>
+          <w:szCs w:val="24"/>
+        </w:rPr>
+        <w:t>i</w:t>
+      </w:r>
+      <w:proofErr w:type="spellEnd"/>
+      <w:r>
+        <w:rPr>
+          <w:sz w:val="24"/>
+          <w:szCs w:val="24"/>
+        </w:rPr>
+        <w:t xml:space="preserve">) Male, (ii) Female and (iii) Transgender, if user not selected any of from tree at the time of submission its generate the error for gender selection.  </w:t>
       </w:r>
     </w:p>
     <w:p>
       <w:pPr>
         <w:numPr>
           <w:ilvl w:val="0"/>
-          <w:numId w:val="2"/>
+          <w:numId w:val="7"/>
         </w:numPr>
-        <w:tabs>
-          <w:tab w:val="right" w:pos="9360"/>
-        </w:tabs>
         <w:spacing w:after="0"/>
         <w:rPr>
           <w:sz w:val="24"/>
@@ -1628,18 +1231,15 @@
           <w:sz w:val="24"/>
           <w:szCs w:val="24"/>
         </w:rPr>
-        <w:t>Batch code (Mandatory field) in onResume function sends a command(U402) to the device to retrieve the current set batch code of the device.</w:t>
+        <w:t>Client pregnancy status checkbox (optional field) if the user selects gender as female then only option for pregnancy is enabled.</w:t>
       </w:r>
     </w:p>
     <w:p>
       <w:pPr>
         <w:numPr>
           <w:ilvl w:val="0"/>
-          <w:numId w:val="2"/>
+          <w:numId w:val="7"/>
         </w:numPr>
-        <w:tabs>
-          <w:tab w:val="right" w:pos="9360"/>
-        </w:tabs>
         <w:spacing w:after="0"/>
         <w:rPr>
           <w:sz w:val="24"/>
@@ -1651,37 +1251,122 @@
           <w:sz w:val="24"/>
           <w:szCs w:val="24"/>
         </w:rPr>
-        <w:t xml:space="preserve">Start test button sends the new batch command (U403+” batch code”) to the device first after setting the batch code </w:t>
-      </w:r>
-      <w:r>
-        <w:rPr>
-          <w:sz w:val="24"/>
-          <w:szCs w:val="24"/>
-        </w:rPr>
-        <w:t>device sends the command(U401) to start the test, after completing the test device return the hb value and start the result display activity.</w:t>
+        <w:t xml:space="preserve">Health worker district, block, subcenter (mandatory fields) user </w:t>
+      </w:r>
+      <w:r>
+        <w:rPr>
+          <w:sz w:val="24"/>
+          <w:szCs w:val="24"/>
+        </w:rPr>
+        <w:t>needs</w:t>
+      </w:r>
+      <w:r>
+        <w:rPr>
+          <w:sz w:val="24"/>
+          <w:szCs w:val="24"/>
+        </w:rPr>
+        <w:t xml:space="preserve"> to select according to </w:t>
+      </w:r>
+      <w:r>
+        <w:rPr>
+          <w:sz w:val="24"/>
+          <w:szCs w:val="24"/>
+        </w:rPr>
+        <w:t>the</w:t>
+      </w:r>
+      <w:r>
+        <w:rPr>
+          <w:sz w:val="24"/>
+          <w:szCs w:val="24"/>
+        </w:rPr>
+        <w:t xml:space="preserve"> appointed for the job, all data for these spinner load from the database, if user not select the values at the time of submission it generates error msg.</w:t>
       </w:r>
     </w:p>
     <w:p>
       <w:pPr>
         <w:numPr>
           <w:ilvl w:val="0"/>
-          <w:numId w:val="2"/>
+          <w:numId w:val="7"/>
         </w:numPr>
+        <w:spacing w:after="0"/>
+        <w:rPr>
+          <w:sz w:val="24"/>
+          <w:szCs w:val="24"/>
+        </w:rPr>
+      </w:pPr>
+      <w:r>
+        <w:rPr>
+          <w:sz w:val="24"/>
+          <w:szCs w:val="24"/>
+        </w:rPr>
+        <w:t>Submit button when user presses the submit button its check all mandatory fields are available or not if available it’s stored the data</w:t>
+      </w:r>
+      <w:r>
+        <w:rPr>
+          <w:sz w:val="24"/>
+          <w:szCs w:val="24"/>
+        </w:rPr>
+        <w:t xml:space="preserve"> in model class and</w:t>
+      </w:r>
+      <w:r>
+        <w:rPr>
+          <w:sz w:val="24"/>
+          <w:szCs w:val="24"/>
+        </w:rPr>
+        <w:t xml:space="preserve"> moves to </w:t>
+      </w:r>
+      <w:proofErr w:type="spellStart"/>
+      <w:r>
+        <w:rPr>
+          <w:sz w:val="24"/>
+          <w:szCs w:val="24"/>
+        </w:rPr>
+        <w:t>DeviceCheck</w:t>
+      </w:r>
+      <w:proofErr w:type="spellEnd"/>
+      <w:r>
+        <w:rPr>
+          <w:sz w:val="24"/>
+          <w:szCs w:val="24"/>
+        </w:rPr>
+        <w:t xml:space="preserve"> activity.</w:t>
+      </w:r>
+    </w:p>
+    <w:p>
+      <w:pPr>
+        <w:pBdr>
+          <w:top w:val="nil"/>
+          <w:left w:val="nil"/>
+          <w:bottom w:val="nil"/>
+          <w:right w:val="nil"/>
+          <w:between w:val="nil"/>
+        </w:pBdr>
+        <w:shd w:val="clear" w:color="auto" w:fill="FFFFFF"/>
         <w:tabs>
-          <w:tab w:val="right" w:pos="9360"/>
+          <w:tab w:val="left" w:pos="916"/>
+          <w:tab w:val="left" w:pos="1832"/>
+          <w:tab w:val="left" w:pos="2748"/>
+          <w:tab w:val="left" w:pos="3664"/>
+          <w:tab w:val="left" w:pos="4580"/>
+          <w:tab w:val="left" w:pos="5496"/>
+          <w:tab w:val="left" w:pos="6412"/>
+          <w:tab w:val="left" w:pos="7328"/>
+          <w:tab w:val="left" w:pos="8244"/>
+          <w:tab w:val="left" w:pos="9160"/>
+          <w:tab w:val="left" w:pos="10076"/>
+          <w:tab w:val="left" w:pos="10992"/>
+          <w:tab w:val="left" w:pos="11908"/>
+          <w:tab w:val="left" w:pos="12824"/>
+          <w:tab w:val="left" w:pos="13740"/>
+          <w:tab w:val="left" w:pos="14656"/>
         </w:tabs>
-        <w:rPr>
-          <w:sz w:val="24"/>
-          <w:szCs w:val="24"/>
-        </w:rPr>
-      </w:pPr>
-      <w:r>
-        <w:rPr>
-          <w:sz w:val="24"/>
-          <w:szCs w:val="24"/>
-        </w:rPr>
-        <w:t>Return button back to Patient_Input activity.</w:t>
-      </w:r>
+        <w:spacing w:after="0" w:line="240" w:lineRule="auto"/>
+        <w:rPr>
+          <w:color w:val="000000"/>
+          <w:sz w:val="24"/>
+          <w:szCs w:val="24"/>
+        </w:rPr>
+      </w:pPr>
     </w:p>
     <w:p>
       <w:pPr>
@@ -1706,32 +1391,374 @@
           <w:tab w:val="left" w:pos="14656"/>
         </w:tabs>
         <w:spacing w:after="0" w:line="240" w:lineRule="auto"/>
+      </w:pPr>
+      <w:bookmarkStart w:id="4" w:name="_1kdlfv65cufk" w:colFirst="0" w:colLast="0"/>
+      <w:bookmarkEnd w:id="4"/>
+      <w:r>
+        <w:t>Device Check</w:t>
+      </w:r>
+      <w:r>
+        <w:t xml:space="preserve"> </w:t>
+      </w:r>
+      <w:r>
+        <w:t>A</w:t>
+      </w:r>
+      <w:r>
+        <w:t>ctivity</w:t>
+      </w:r>
+    </w:p>
+    <w:p>
+      <w:pPr>
+        <w:numPr>
+          <w:ilvl w:val="0"/>
+          <w:numId w:val="3"/>
+        </w:numPr>
+        <w:tabs>
+          <w:tab w:val="right" w:pos="9360"/>
+        </w:tabs>
+        <w:spacing w:after="0"/>
+        <w:rPr>
+          <w:sz w:val="24"/>
+          <w:szCs w:val="24"/>
+        </w:rPr>
+      </w:pPr>
+      <w:r>
+        <w:rPr>
+          <w:sz w:val="24"/>
+          <w:szCs w:val="24"/>
+        </w:rPr>
+        <w:t xml:space="preserve">At this class </w:t>
+      </w:r>
+      <w:r>
+        <w:rPr>
+          <w:sz w:val="24"/>
+          <w:szCs w:val="24"/>
+        </w:rPr>
+        <w:t xml:space="preserve">USB </w:t>
+      </w:r>
+      <w:r>
+        <w:rPr>
+          <w:sz w:val="24"/>
+          <w:szCs w:val="24"/>
+        </w:rPr>
+        <w:t xml:space="preserve">Service try to create a connection between android app and </w:t>
+      </w:r>
+      <w:proofErr w:type="spellStart"/>
+      <w:r>
+        <w:rPr>
+          <w:sz w:val="24"/>
+          <w:szCs w:val="24"/>
+        </w:rPr>
+        <w:t>truehb</w:t>
+      </w:r>
+      <w:proofErr w:type="spellEnd"/>
+      <w:r>
+        <w:rPr>
+          <w:sz w:val="24"/>
+          <w:szCs w:val="24"/>
+        </w:rPr>
+        <w:t xml:space="preserve"> device. </w:t>
+      </w:r>
+      <w:r>
+        <w:rPr>
+          <w:sz w:val="24"/>
+          <w:szCs w:val="24"/>
+        </w:rPr>
+        <w:t xml:space="preserve">USB </w:t>
+      </w:r>
+      <w:r>
+        <w:rPr>
+          <w:sz w:val="24"/>
+          <w:szCs w:val="24"/>
+        </w:rPr>
+        <w:t xml:space="preserve">Service uses the </w:t>
+      </w:r>
+      <w:r>
+        <w:rPr>
+          <w:sz w:val="24"/>
+          <w:szCs w:val="24"/>
+        </w:rPr>
+        <w:t>USB</w:t>
+      </w:r>
+      <w:r>
+        <w:rPr>
+          <w:sz w:val="24"/>
+          <w:szCs w:val="24"/>
+        </w:rPr>
+        <w:t xml:space="preserve"> serial protocol for creating the communication path with the device and app.</w:t>
+      </w:r>
+    </w:p>
+    <w:p>
+      <w:pPr>
+        <w:numPr>
+          <w:ilvl w:val="0"/>
+          <w:numId w:val="3"/>
+        </w:numPr>
+        <w:tabs>
+          <w:tab w:val="right" w:pos="9360"/>
+        </w:tabs>
+        <w:spacing w:after="0"/>
+        <w:rPr>
+          <w:sz w:val="24"/>
+          <w:szCs w:val="24"/>
+        </w:rPr>
+      </w:pPr>
+      <w:r>
+        <w:rPr>
+          <w:sz w:val="24"/>
+          <w:szCs w:val="24"/>
+        </w:rPr>
+        <w:t xml:space="preserve">The </w:t>
+      </w:r>
+      <w:r>
+        <w:rPr>
+          <w:sz w:val="24"/>
+          <w:szCs w:val="24"/>
+        </w:rPr>
+        <w:t>Device On</w:t>
+      </w:r>
+      <w:r>
+        <w:rPr>
+          <w:sz w:val="24"/>
+          <w:szCs w:val="24"/>
+        </w:rPr>
+        <w:t xml:space="preserve"> button sends the command(U371) to the device. If the device starts its return </w:t>
+      </w:r>
+      <w:r>
+        <w:rPr>
+          <w:b/>
+          <w:sz w:val="24"/>
+          <w:szCs w:val="24"/>
+        </w:rPr>
+        <w:t>ON</w:t>
+      </w:r>
+      <w:r>
+        <w:rPr>
+          <w:sz w:val="24"/>
+          <w:szCs w:val="24"/>
+        </w:rPr>
+        <w:t xml:space="preserve"> or </w:t>
+      </w:r>
+      <w:r>
+        <w:rPr>
+          <w:b/>
+          <w:sz w:val="24"/>
+          <w:szCs w:val="24"/>
+        </w:rPr>
+        <w:t>Hi</w:t>
+      </w:r>
+      <w:r>
+        <w:rPr>
+          <w:sz w:val="24"/>
+          <w:szCs w:val="24"/>
+        </w:rPr>
+        <w:t xml:space="preserve"> according to the return value application makes a decision to proceed to the next activity </w:t>
+      </w:r>
+      <w:r>
+        <w:rPr>
+          <w:sz w:val="24"/>
+          <w:szCs w:val="24"/>
+        </w:rPr>
+        <w:t>(Final Test Activity</w:t>
+      </w:r>
+      <w:r>
+        <w:rPr>
+          <w:sz w:val="24"/>
+          <w:szCs w:val="24"/>
+        </w:rPr>
+        <w:t>).</w:t>
+      </w:r>
+    </w:p>
+    <w:p>
+      <w:pPr>
+        <w:pStyle w:val="Heading2"/>
+        <w:tabs>
+          <w:tab w:val="right" w:pos="9360"/>
+        </w:tabs>
+      </w:pPr>
+      <w:bookmarkStart w:id="5" w:name="_8va0578d74ef" w:colFirst="0" w:colLast="0"/>
+      <w:bookmarkEnd w:id="5"/>
+      <w:r>
+        <w:t>Final</w:t>
+      </w:r>
+      <w:r>
+        <w:t xml:space="preserve"> </w:t>
+      </w:r>
+      <w:r>
+        <w:t>T</w:t>
+      </w:r>
+      <w:r>
+        <w:t xml:space="preserve">est </w:t>
+      </w:r>
+      <w:r>
+        <w:t>A</w:t>
+      </w:r>
+      <w:r>
+        <w:t>ctivity</w:t>
+      </w:r>
+    </w:p>
+    <w:p>
+      <w:pPr>
+        <w:numPr>
+          <w:ilvl w:val="0"/>
+          <w:numId w:val="2"/>
+        </w:numPr>
+        <w:tabs>
+          <w:tab w:val="right" w:pos="9360"/>
+        </w:tabs>
+        <w:spacing w:after="0"/>
+        <w:rPr>
+          <w:sz w:val="24"/>
+          <w:szCs w:val="24"/>
+        </w:rPr>
+      </w:pPr>
+      <w:r>
+        <w:rPr>
+          <w:sz w:val="24"/>
+          <w:szCs w:val="24"/>
+        </w:rPr>
+        <w:t xml:space="preserve">Set </w:t>
+      </w:r>
+      <w:r>
+        <w:rPr>
+          <w:sz w:val="24"/>
+          <w:szCs w:val="24"/>
+        </w:rPr>
+        <w:t xml:space="preserve">Batch </w:t>
+      </w:r>
+      <w:r>
+        <w:rPr>
+          <w:sz w:val="24"/>
+          <w:szCs w:val="24"/>
+        </w:rPr>
+        <w:t>C</w:t>
+      </w:r>
+      <w:r>
+        <w:rPr>
+          <w:sz w:val="24"/>
+          <w:szCs w:val="24"/>
+        </w:rPr>
+        <w:t>ode</w:t>
+      </w:r>
+      <w:r>
+        <w:rPr>
+          <w:sz w:val="24"/>
+          <w:szCs w:val="24"/>
+        </w:rPr>
+        <w:t xml:space="preserve"> Button </w:t>
+      </w:r>
+      <w:r>
+        <w:rPr>
+          <w:sz w:val="24"/>
+          <w:szCs w:val="24"/>
+        </w:rPr>
+        <w:t xml:space="preserve">sends a command(U402) to the device to retrieve the current set batch code </w:t>
+      </w:r>
+      <w:r>
+        <w:rPr>
+          <w:sz w:val="24"/>
+          <w:szCs w:val="24"/>
+        </w:rPr>
+        <w:t>and help to change if user wants.</w:t>
+      </w:r>
+    </w:p>
+    <w:p>
+      <w:pPr>
+        <w:numPr>
+          <w:ilvl w:val="0"/>
+          <w:numId w:val="2"/>
+        </w:numPr>
+        <w:tabs>
+          <w:tab w:val="right" w:pos="9360"/>
+        </w:tabs>
+        <w:spacing w:after="0"/>
+        <w:rPr>
+          <w:sz w:val="24"/>
+          <w:szCs w:val="24"/>
+        </w:rPr>
+      </w:pPr>
+      <w:r>
+        <w:rPr>
+          <w:sz w:val="24"/>
+          <w:szCs w:val="24"/>
+        </w:rPr>
+        <w:t xml:space="preserve">Start </w:t>
+      </w:r>
+      <w:r>
+        <w:rPr>
+          <w:sz w:val="24"/>
+          <w:szCs w:val="24"/>
+        </w:rPr>
+        <w:t>New T</w:t>
+      </w:r>
+      <w:r>
+        <w:rPr>
+          <w:sz w:val="24"/>
+          <w:szCs w:val="24"/>
+        </w:rPr>
+        <w:t xml:space="preserve">est button sends the command(U401) to start the test, after completing the test device return the </w:t>
+      </w:r>
+      <w:proofErr w:type="spellStart"/>
+      <w:r>
+        <w:rPr>
+          <w:sz w:val="24"/>
+          <w:szCs w:val="24"/>
+        </w:rPr>
+        <w:t>hb</w:t>
+      </w:r>
+      <w:proofErr w:type="spellEnd"/>
+      <w:r>
+        <w:rPr>
+          <w:sz w:val="24"/>
+          <w:szCs w:val="24"/>
+        </w:rPr>
+        <w:t xml:space="preserve"> value and s</w:t>
+      </w:r>
+      <w:r>
+        <w:rPr>
+          <w:sz w:val="24"/>
+          <w:szCs w:val="24"/>
+        </w:rPr>
+        <w:t>how the result in bottom page</w:t>
+      </w:r>
+    </w:p>
+    <w:p>
+      <w:pPr>
+        <w:pStyle w:val="Heading2"/>
+        <w:shd w:val="clear" w:color="auto" w:fill="FFFFFF"/>
+        <w:tabs>
+          <w:tab w:val="left" w:pos="916"/>
+          <w:tab w:val="left" w:pos="1832"/>
+          <w:tab w:val="left" w:pos="2748"/>
+          <w:tab w:val="left" w:pos="3664"/>
+          <w:tab w:val="left" w:pos="4580"/>
+          <w:tab w:val="left" w:pos="5496"/>
+          <w:tab w:val="left" w:pos="6412"/>
+          <w:tab w:val="left" w:pos="7328"/>
+          <w:tab w:val="left" w:pos="8244"/>
+          <w:tab w:val="left" w:pos="9160"/>
+          <w:tab w:val="left" w:pos="10076"/>
+          <w:tab w:val="left" w:pos="10992"/>
+          <w:tab w:val="left" w:pos="11908"/>
+          <w:tab w:val="left" w:pos="12824"/>
+          <w:tab w:val="left" w:pos="13740"/>
+          <w:tab w:val="left" w:pos="14656"/>
+        </w:tabs>
+        <w:spacing w:after="0" w:line="240" w:lineRule="auto"/>
         <w:rPr>
           <w:rFonts w:ascii="Courier New" w:eastAsia="Courier New" w:hAnsi="Courier New" w:cs="Courier New"/>
         </w:rPr>
       </w:pPr>
-      <w:bookmarkStart w:id="7" w:name="_ks5ecld5kgsb" w:colFirst="0" w:colLast="0"/>
-      <w:bookmarkEnd w:id="7"/>
-      <w:r>
-        <w:t xml:space="preserve">Result </w:t>
-      </w:r>
-      <w:r>
-        <w:t>d</w:t>
-      </w:r>
-      <w:r>
-        <w:t xml:space="preserve">isplay </w:t>
-      </w:r>
-      <w:r>
-        <w:t>a</w:t>
-      </w:r>
-      <w:r>
-        <w:t>ctivity (class Result_Display</w:t>
-      </w:r>
-      <w:r>
-        <w:rPr>
-          <w:rFonts w:ascii="Courier New" w:eastAsia="Courier New" w:hAnsi="Courier New" w:cs="Courier New"/>
-        </w:rPr>
-        <w:t>)</w:t>
+      <w:bookmarkStart w:id="6" w:name="_ks5ecld5kgsb" w:colFirst="0" w:colLast="0"/>
+      <w:bookmarkEnd w:id="6"/>
+      <w:r>
+        <w:t xml:space="preserve">Bottom </w:t>
+      </w:r>
+      <w:r>
+        <w:t>Page (</w:t>
+      </w:r>
+      <w:r>
+        <w:t>Fragment)</w:t>
       </w:r>
     </w:p>
     <w:p>
@@ -1816,7 +1843,23 @@
           <w:sz w:val="24"/>
           <w:szCs w:val="24"/>
         </w:rPr>
-        <w:t xml:space="preserve">Save button use </w:t>
+        <w:t xml:space="preserve">Save </w:t>
+      </w:r>
+      <w:r>
+        <w:rPr>
+          <w:color w:val="000000"/>
+          <w:sz w:val="24"/>
+          <w:szCs w:val="24"/>
+        </w:rPr>
+        <w:t>Test B</w:t>
+      </w:r>
+      <w:r>
+        <w:rPr>
+          <w:color w:val="000000"/>
+          <w:sz w:val="24"/>
+          <w:szCs w:val="24"/>
+        </w:rPr>
+        <w:t xml:space="preserve">utton use </w:t>
       </w:r>
       <w:r>
         <w:rPr>
@@ -1831,14 +1874,7 @@
           <w:sz w:val="24"/>
           <w:szCs w:val="24"/>
         </w:rPr>
-        <w:t xml:space="preserve"> save all the records in patient_details </w:t>
-      </w:r>
-      <w:r>
-        <w:rPr>
-          <w:sz w:val="24"/>
-          <w:szCs w:val="24"/>
-        </w:rPr>
-        <w:t>table,</w:t>
+        <w:t xml:space="preserve"> save all the records in </w:t>
       </w:r>
       <w:r>
         <w:rPr>
@@ -1846,14 +1882,7 @@
           <w:sz w:val="24"/>
           <w:szCs w:val="24"/>
         </w:rPr>
-        <w:t xml:space="preserve"> after generation of re</w:t>
-      </w:r>
-      <w:r>
-        <w:rPr>
-          <w:sz w:val="24"/>
-          <w:szCs w:val="24"/>
-        </w:rPr>
-        <w:t xml:space="preserve">cord </w:t>
+        <w:t>database</w:t>
       </w:r>
       <w:r>
         <w:rPr>
@@ -1861,38 +1890,7 @@
           <w:sz w:val="24"/>
           <w:szCs w:val="24"/>
         </w:rPr>
-        <w:t xml:space="preserve">if </w:t>
-      </w:r>
-      <w:r>
-        <w:rPr>
-          <w:color w:val="000000"/>
-          <w:sz w:val="24"/>
-          <w:szCs w:val="24"/>
-        </w:rPr>
-        <w:t>HB</w:t>
-      </w:r>
-      <w:r>
-        <w:rPr>
-          <w:color w:val="000000"/>
-          <w:sz w:val="24"/>
-          <w:szCs w:val="24"/>
-        </w:rPr>
-        <w:t xml:space="preserve"> value is less than 8 and client is pregnant user </w:t>
-      </w:r>
-      <w:r>
-        <w:rPr>
-          <w:sz w:val="24"/>
-          <w:szCs w:val="24"/>
-        </w:rPr>
-        <w:t>needs</w:t>
-      </w:r>
-      <w:r>
-        <w:rPr>
-          <w:color w:val="000000"/>
-          <w:sz w:val="24"/>
-          <w:szCs w:val="24"/>
-        </w:rPr>
-        <w:t xml:space="preserve"> to start the tracking of patient medicine.</w:t>
+        <w:t>.</w:t>
       </w:r>
     </w:p>
     <w:p>
@@ -1939,38 +1937,14 @@
           <w:sz w:val="24"/>
           <w:szCs w:val="24"/>
         </w:rPr>
-        <w:t>The Retest</w:t>
-      </w:r>
-      <w:r>
-        <w:rPr>
-          <w:color w:val="000000"/>
-          <w:sz w:val="24"/>
-          <w:szCs w:val="24"/>
-        </w:rPr>
-        <w:t xml:space="preserve"> button </w:t>
-      </w:r>
-      <w:r>
-        <w:rPr>
-          <w:sz w:val="24"/>
-          <w:szCs w:val="24"/>
-        </w:rPr>
-        <w:t>moves</w:t>
-      </w:r>
-      <w:r>
-        <w:rPr>
-          <w:color w:val="000000"/>
-          <w:sz w:val="24"/>
-          <w:szCs w:val="24"/>
-        </w:rPr>
-        <w:t xml:space="preserve"> the user Screen3 activity for rete</w:t>
-      </w:r>
-      <w:r>
-        <w:rPr>
-          <w:color w:val="000000"/>
-          <w:sz w:val="24"/>
-          <w:szCs w:val="24"/>
-        </w:rPr>
-        <w:t>st.</w:t>
+        <w:t>Repeat Test Button</w:t>
+      </w:r>
+      <w:r>
+        <w:rPr>
+          <w:sz w:val="24"/>
+          <w:szCs w:val="24"/>
+        </w:rPr>
+        <w:t xml:space="preserve"> restart the test process.</w:t>
       </w:r>
     </w:p>
     <w:p>
@@ -2014,37 +1988,535 @@
       </w:pPr>
       <w:r>
         <w:rPr>
-          <w:color w:val="000000"/>
-          <w:sz w:val="24"/>
-          <w:szCs w:val="24"/>
-        </w:rPr>
-        <w:t xml:space="preserve">Start new test button use for start the new test it moves the user to patient activity </w:t>
-      </w:r>
-    </w:p>
-    <w:p>
-      <w:pPr>
+          <w:sz w:val="24"/>
+          <w:szCs w:val="24"/>
+        </w:rPr>
+        <w:t xml:space="preserve">Back </w:t>
+      </w:r>
+      <w:proofErr w:type="gramStart"/>
+      <w:r>
+        <w:rPr>
+          <w:sz w:val="24"/>
+          <w:szCs w:val="24"/>
+        </w:rPr>
+        <w:t>To</w:t>
+      </w:r>
+      <w:proofErr w:type="gramEnd"/>
+      <w:r>
+        <w:rPr>
+          <w:sz w:val="24"/>
+          <w:szCs w:val="24"/>
+        </w:rPr>
+        <w:t xml:space="preserve"> Home Button move directly to the user dashboard page without saving of data.</w:t>
+      </w:r>
+    </w:p>
+    <w:p>
+      <w:pPr>
+        <w:pBdr>
+          <w:top w:val="nil"/>
+          <w:left w:val="nil"/>
+          <w:bottom w:val="nil"/>
+          <w:right w:val="nil"/>
+          <w:between w:val="nil"/>
+        </w:pBdr>
+        <w:shd w:val="clear" w:color="auto" w:fill="FFFFFF"/>
+        <w:tabs>
+          <w:tab w:val="left" w:pos="916"/>
+          <w:tab w:val="left" w:pos="1832"/>
+          <w:tab w:val="left" w:pos="2748"/>
+          <w:tab w:val="left" w:pos="3664"/>
+          <w:tab w:val="left" w:pos="4580"/>
+          <w:tab w:val="left" w:pos="5496"/>
+          <w:tab w:val="left" w:pos="6412"/>
+          <w:tab w:val="left" w:pos="7328"/>
+          <w:tab w:val="left" w:pos="8244"/>
+          <w:tab w:val="left" w:pos="9160"/>
+          <w:tab w:val="left" w:pos="10076"/>
+          <w:tab w:val="left" w:pos="10992"/>
+          <w:tab w:val="left" w:pos="11908"/>
+          <w:tab w:val="left" w:pos="12824"/>
+          <w:tab w:val="left" w:pos="13740"/>
+          <w:tab w:val="left" w:pos="14656"/>
+        </w:tabs>
+        <w:spacing w:after="0" w:line="240" w:lineRule="auto"/>
+        <w:rPr>
+          <w:b/>
+          <w:sz w:val="36"/>
+          <w:szCs w:val="36"/>
+        </w:rPr>
+      </w:pPr>
+    </w:p>
+    <w:p>
+      <w:pPr>
+        <w:pBdr>
+          <w:top w:val="nil"/>
+          <w:left w:val="nil"/>
+          <w:bottom w:val="nil"/>
+          <w:right w:val="nil"/>
+          <w:between w:val="nil"/>
+        </w:pBdr>
+        <w:shd w:val="clear" w:color="auto" w:fill="FFFFFF"/>
+        <w:tabs>
+          <w:tab w:val="left" w:pos="916"/>
+          <w:tab w:val="left" w:pos="1832"/>
+          <w:tab w:val="left" w:pos="2748"/>
+          <w:tab w:val="left" w:pos="3664"/>
+          <w:tab w:val="left" w:pos="4580"/>
+          <w:tab w:val="left" w:pos="5496"/>
+          <w:tab w:val="left" w:pos="6412"/>
+          <w:tab w:val="left" w:pos="7328"/>
+          <w:tab w:val="left" w:pos="8244"/>
+          <w:tab w:val="left" w:pos="9160"/>
+          <w:tab w:val="left" w:pos="10076"/>
+          <w:tab w:val="left" w:pos="10992"/>
+          <w:tab w:val="left" w:pos="11908"/>
+          <w:tab w:val="left" w:pos="12824"/>
+          <w:tab w:val="left" w:pos="13740"/>
+          <w:tab w:val="left" w:pos="14656"/>
+        </w:tabs>
+        <w:spacing w:after="0" w:line="240" w:lineRule="auto"/>
+        <w:rPr>
+          <w:b/>
+          <w:sz w:val="36"/>
+          <w:szCs w:val="36"/>
+        </w:rPr>
+      </w:pPr>
+    </w:p>
+    <w:p>
+      <w:pPr>
+        <w:pBdr>
+          <w:top w:val="nil"/>
+          <w:left w:val="nil"/>
+          <w:bottom w:val="nil"/>
+          <w:right w:val="nil"/>
+          <w:between w:val="nil"/>
+        </w:pBdr>
+        <w:shd w:val="clear" w:color="auto" w:fill="FFFFFF"/>
+        <w:tabs>
+          <w:tab w:val="left" w:pos="916"/>
+          <w:tab w:val="left" w:pos="1832"/>
+          <w:tab w:val="left" w:pos="2748"/>
+          <w:tab w:val="left" w:pos="3664"/>
+          <w:tab w:val="left" w:pos="4580"/>
+          <w:tab w:val="left" w:pos="5496"/>
+          <w:tab w:val="left" w:pos="6412"/>
+          <w:tab w:val="left" w:pos="7328"/>
+          <w:tab w:val="left" w:pos="8244"/>
+          <w:tab w:val="left" w:pos="9160"/>
+          <w:tab w:val="left" w:pos="10076"/>
+          <w:tab w:val="left" w:pos="10992"/>
+          <w:tab w:val="left" w:pos="11908"/>
+          <w:tab w:val="left" w:pos="12824"/>
+          <w:tab w:val="left" w:pos="13740"/>
+          <w:tab w:val="left" w:pos="14656"/>
+        </w:tabs>
+        <w:spacing w:after="0" w:line="240" w:lineRule="auto"/>
+        <w:rPr>
+          <w:b/>
+          <w:sz w:val="36"/>
+          <w:szCs w:val="36"/>
+        </w:rPr>
+      </w:pPr>
+      <w:r>
+        <w:rPr>
+          <w:b/>
+          <w:sz w:val="36"/>
+          <w:szCs w:val="36"/>
+        </w:rPr>
+        <w:lastRenderedPageBreak/>
+        <w:t>Admin Dashboard Activity</w:t>
+      </w:r>
+    </w:p>
+    <w:p>
+      <w:pPr>
+        <w:pBdr>
+          <w:top w:val="nil"/>
+          <w:left w:val="nil"/>
+          <w:bottom w:val="nil"/>
+          <w:right w:val="nil"/>
+          <w:between w:val="nil"/>
+        </w:pBdr>
+        <w:shd w:val="clear" w:color="auto" w:fill="FFFFFF"/>
+        <w:tabs>
+          <w:tab w:val="left" w:pos="916"/>
+          <w:tab w:val="left" w:pos="1832"/>
+          <w:tab w:val="left" w:pos="2748"/>
+          <w:tab w:val="left" w:pos="3664"/>
+          <w:tab w:val="left" w:pos="4580"/>
+          <w:tab w:val="left" w:pos="5496"/>
+          <w:tab w:val="left" w:pos="6412"/>
+          <w:tab w:val="left" w:pos="7328"/>
+          <w:tab w:val="left" w:pos="8244"/>
+          <w:tab w:val="left" w:pos="9160"/>
+          <w:tab w:val="left" w:pos="10076"/>
+          <w:tab w:val="left" w:pos="10992"/>
+          <w:tab w:val="left" w:pos="11908"/>
+          <w:tab w:val="left" w:pos="12824"/>
+          <w:tab w:val="left" w:pos="13740"/>
+          <w:tab w:val="left" w:pos="14656"/>
+        </w:tabs>
+        <w:spacing w:after="0" w:line="240" w:lineRule="auto"/>
+        <w:rPr>
+          <w:b/>
+          <w:sz w:val="36"/>
+          <w:szCs w:val="36"/>
+        </w:rPr>
+      </w:pPr>
+    </w:p>
+    <w:p>
+      <w:pPr>
+        <w:pStyle w:val="ListParagraph"/>
         <w:numPr>
           <w:ilvl w:val="0"/>
-          <w:numId w:val="4"/>
+          <w:numId w:val="10"/>
         </w:numPr>
+        <w:pBdr>
+          <w:top w:val="nil"/>
+          <w:left w:val="nil"/>
+          <w:bottom w:val="nil"/>
+          <w:right w:val="nil"/>
+          <w:between w:val="nil"/>
+        </w:pBdr>
+        <w:shd w:val="clear" w:color="auto" w:fill="FFFFFF"/>
         <w:tabs>
-          <w:tab w:val="right" w:pos="9360"/>
+          <w:tab w:val="left" w:pos="916"/>
+          <w:tab w:val="left" w:pos="1832"/>
+          <w:tab w:val="left" w:pos="2748"/>
+          <w:tab w:val="left" w:pos="3664"/>
+          <w:tab w:val="left" w:pos="4580"/>
+          <w:tab w:val="left" w:pos="5496"/>
+          <w:tab w:val="left" w:pos="6412"/>
+          <w:tab w:val="left" w:pos="7328"/>
+          <w:tab w:val="left" w:pos="8244"/>
+          <w:tab w:val="left" w:pos="9160"/>
+          <w:tab w:val="left" w:pos="10076"/>
+          <w:tab w:val="left" w:pos="10992"/>
+          <w:tab w:val="left" w:pos="11908"/>
+          <w:tab w:val="left" w:pos="12824"/>
+          <w:tab w:val="left" w:pos="13740"/>
+          <w:tab w:val="left" w:pos="14656"/>
         </w:tabs>
-        <w:rPr>
-          <w:sz w:val="24"/>
-          <w:szCs w:val="24"/>
-        </w:rPr>
-      </w:pPr>
-      <w:r>
-        <w:rPr>
-          <w:sz w:val="24"/>
-          <w:szCs w:val="24"/>
-        </w:rPr>
-        <w:t>Device off button send command(U370) to device for turnoff.</w:t>
+        <w:spacing w:after="0" w:line="240" w:lineRule="auto"/>
+        <w:rPr>
+          <w:sz w:val="24"/>
+          <w:szCs w:val="24"/>
+        </w:rPr>
+      </w:pPr>
+      <w:r>
+        <w:rPr>
+          <w:sz w:val="24"/>
+          <w:szCs w:val="24"/>
+        </w:rPr>
+        <w:t>Test Details Button (for open data display activity)</w:t>
+      </w:r>
+      <w:r>
+        <w:rPr>
+          <w:sz w:val="24"/>
+          <w:szCs w:val="24"/>
+        </w:rPr>
+        <w:t>.</w:t>
+      </w:r>
+    </w:p>
+    <w:p>
+      <w:pPr>
+        <w:pBdr>
+          <w:top w:val="nil"/>
+          <w:left w:val="nil"/>
+          <w:bottom w:val="nil"/>
+          <w:right w:val="nil"/>
+          <w:between w:val="nil"/>
+        </w:pBdr>
+        <w:shd w:val="clear" w:color="auto" w:fill="FFFFFF"/>
+        <w:tabs>
+          <w:tab w:val="left" w:pos="916"/>
+          <w:tab w:val="left" w:pos="1832"/>
+          <w:tab w:val="left" w:pos="2748"/>
+          <w:tab w:val="left" w:pos="3664"/>
+          <w:tab w:val="left" w:pos="4580"/>
+          <w:tab w:val="left" w:pos="5496"/>
+          <w:tab w:val="left" w:pos="6412"/>
+          <w:tab w:val="left" w:pos="7328"/>
+          <w:tab w:val="left" w:pos="8244"/>
+          <w:tab w:val="left" w:pos="9160"/>
+          <w:tab w:val="left" w:pos="10076"/>
+          <w:tab w:val="left" w:pos="10992"/>
+          <w:tab w:val="left" w:pos="11908"/>
+          <w:tab w:val="left" w:pos="12824"/>
+          <w:tab w:val="left" w:pos="13740"/>
+          <w:tab w:val="left" w:pos="14656"/>
+        </w:tabs>
+        <w:spacing w:after="0" w:line="240" w:lineRule="auto"/>
+        <w:rPr>
+          <w:sz w:val="24"/>
+          <w:szCs w:val="24"/>
+        </w:rPr>
+      </w:pPr>
+    </w:p>
+    <w:p>
+      <w:pPr>
+        <w:pBdr>
+          <w:top w:val="nil"/>
+          <w:left w:val="nil"/>
+          <w:bottom w:val="nil"/>
+          <w:right w:val="nil"/>
+          <w:between w:val="nil"/>
+        </w:pBdr>
+        <w:shd w:val="clear" w:color="auto" w:fill="FFFFFF"/>
+        <w:tabs>
+          <w:tab w:val="left" w:pos="916"/>
+          <w:tab w:val="left" w:pos="1832"/>
+          <w:tab w:val="left" w:pos="2748"/>
+          <w:tab w:val="left" w:pos="3664"/>
+          <w:tab w:val="left" w:pos="4580"/>
+          <w:tab w:val="left" w:pos="5496"/>
+          <w:tab w:val="left" w:pos="6412"/>
+          <w:tab w:val="left" w:pos="7328"/>
+          <w:tab w:val="left" w:pos="8244"/>
+          <w:tab w:val="left" w:pos="9160"/>
+          <w:tab w:val="left" w:pos="10076"/>
+          <w:tab w:val="left" w:pos="10992"/>
+          <w:tab w:val="left" w:pos="11908"/>
+          <w:tab w:val="left" w:pos="12824"/>
+          <w:tab w:val="left" w:pos="13740"/>
+          <w:tab w:val="left" w:pos="14656"/>
+        </w:tabs>
+        <w:spacing w:after="0" w:line="240" w:lineRule="auto"/>
+        <w:rPr>
+          <w:b/>
+          <w:sz w:val="36"/>
+          <w:szCs w:val="36"/>
+        </w:rPr>
+      </w:pPr>
+      <w:r>
+        <w:rPr>
+          <w:b/>
+          <w:sz w:val="36"/>
+          <w:szCs w:val="36"/>
+        </w:rPr>
+        <w:t>Data Display Activity</w:t>
+      </w:r>
+    </w:p>
+    <w:p>
+      <w:pPr>
+        <w:pBdr>
+          <w:top w:val="nil"/>
+          <w:left w:val="nil"/>
+          <w:bottom w:val="nil"/>
+          <w:right w:val="nil"/>
+          <w:between w:val="nil"/>
+        </w:pBdr>
+        <w:shd w:val="clear" w:color="auto" w:fill="FFFFFF"/>
+        <w:tabs>
+          <w:tab w:val="left" w:pos="916"/>
+          <w:tab w:val="left" w:pos="1832"/>
+          <w:tab w:val="left" w:pos="2748"/>
+          <w:tab w:val="left" w:pos="3664"/>
+          <w:tab w:val="left" w:pos="4580"/>
+          <w:tab w:val="left" w:pos="5496"/>
+          <w:tab w:val="left" w:pos="6412"/>
+          <w:tab w:val="left" w:pos="7328"/>
+          <w:tab w:val="left" w:pos="8244"/>
+          <w:tab w:val="left" w:pos="9160"/>
+          <w:tab w:val="left" w:pos="10076"/>
+          <w:tab w:val="left" w:pos="10992"/>
+          <w:tab w:val="left" w:pos="11908"/>
+          <w:tab w:val="left" w:pos="12824"/>
+          <w:tab w:val="left" w:pos="13740"/>
+          <w:tab w:val="left" w:pos="14656"/>
+        </w:tabs>
+        <w:spacing w:after="0" w:line="240" w:lineRule="auto"/>
+        <w:rPr>
+          <w:b/>
+          <w:sz w:val="36"/>
+          <w:szCs w:val="36"/>
+        </w:rPr>
+      </w:pPr>
+    </w:p>
+    <w:p>
+      <w:pPr>
+        <w:pStyle w:val="ListParagraph"/>
+        <w:numPr>
+          <w:ilvl w:val="0"/>
+          <w:numId w:val="11"/>
+        </w:numPr>
+        <w:pBdr>
+          <w:top w:val="nil"/>
+          <w:left w:val="nil"/>
+          <w:bottom w:val="nil"/>
+          <w:right w:val="nil"/>
+          <w:between w:val="nil"/>
+        </w:pBdr>
+        <w:shd w:val="clear" w:color="auto" w:fill="FFFFFF"/>
+        <w:tabs>
+          <w:tab w:val="left" w:pos="916"/>
+          <w:tab w:val="left" w:pos="1832"/>
+          <w:tab w:val="left" w:pos="2748"/>
+          <w:tab w:val="left" w:pos="3664"/>
+          <w:tab w:val="left" w:pos="4580"/>
+          <w:tab w:val="left" w:pos="5496"/>
+          <w:tab w:val="left" w:pos="6412"/>
+          <w:tab w:val="left" w:pos="7328"/>
+          <w:tab w:val="left" w:pos="8244"/>
+          <w:tab w:val="left" w:pos="9160"/>
+          <w:tab w:val="left" w:pos="10076"/>
+          <w:tab w:val="left" w:pos="10992"/>
+          <w:tab w:val="left" w:pos="11908"/>
+          <w:tab w:val="left" w:pos="12824"/>
+          <w:tab w:val="left" w:pos="13740"/>
+          <w:tab w:val="left" w:pos="14656"/>
+        </w:tabs>
+        <w:spacing w:after="0" w:line="240" w:lineRule="auto"/>
+        <w:rPr>
+          <w:sz w:val="24"/>
+          <w:szCs w:val="24"/>
+        </w:rPr>
+      </w:pPr>
+      <w:r>
+        <w:rPr>
+          <w:sz w:val="24"/>
+          <w:szCs w:val="24"/>
+        </w:rPr>
+        <w:t xml:space="preserve">Data Filter </w:t>
+      </w:r>
+      <w:r>
+        <w:rPr>
+          <w:sz w:val="24"/>
+          <w:szCs w:val="24"/>
+        </w:rPr>
+        <w:t>Form</w:t>
+      </w:r>
+      <w:r>
+        <w:rPr>
+          <w:sz w:val="24"/>
+          <w:szCs w:val="24"/>
+        </w:rPr>
+        <w:t xml:space="preserve"> (</w:t>
+      </w:r>
+      <w:proofErr w:type="spellStart"/>
+      <w:proofErr w:type="gramStart"/>
+      <w:r>
+        <w:rPr>
+          <w:sz w:val="24"/>
+          <w:szCs w:val="24"/>
+        </w:rPr>
+        <w:t>Age,Gender</w:t>
+      </w:r>
+      <w:proofErr w:type="gramEnd"/>
+      <w:r>
+        <w:rPr>
+          <w:sz w:val="24"/>
+          <w:szCs w:val="24"/>
+        </w:rPr>
+        <w:t>,</w:t>
+      </w:r>
+      <w:r>
+        <w:rPr>
+          <w:sz w:val="24"/>
+          <w:szCs w:val="24"/>
+        </w:rPr>
+        <w:t>Date</w:t>
+      </w:r>
+      <w:proofErr w:type="spellEnd"/>
+      <w:r>
+        <w:rPr>
+          <w:sz w:val="24"/>
+          <w:szCs w:val="24"/>
+        </w:rPr>
+        <w:t>)</w:t>
+      </w:r>
+    </w:p>
+    <w:p>
+      <w:pPr>
+        <w:pStyle w:val="ListParagraph"/>
+        <w:numPr>
+          <w:ilvl w:val="0"/>
+          <w:numId w:val="11"/>
+        </w:numPr>
+        <w:pBdr>
+          <w:top w:val="nil"/>
+          <w:left w:val="nil"/>
+          <w:bottom w:val="nil"/>
+          <w:right w:val="nil"/>
+          <w:between w:val="nil"/>
+        </w:pBdr>
+        <w:shd w:val="clear" w:color="auto" w:fill="FFFFFF"/>
+        <w:tabs>
+          <w:tab w:val="left" w:pos="916"/>
+          <w:tab w:val="left" w:pos="1832"/>
+          <w:tab w:val="left" w:pos="2748"/>
+          <w:tab w:val="left" w:pos="3664"/>
+          <w:tab w:val="left" w:pos="4580"/>
+          <w:tab w:val="left" w:pos="5496"/>
+          <w:tab w:val="left" w:pos="6412"/>
+          <w:tab w:val="left" w:pos="7328"/>
+          <w:tab w:val="left" w:pos="8244"/>
+          <w:tab w:val="left" w:pos="9160"/>
+          <w:tab w:val="left" w:pos="10076"/>
+          <w:tab w:val="left" w:pos="10992"/>
+          <w:tab w:val="left" w:pos="11908"/>
+          <w:tab w:val="left" w:pos="12824"/>
+          <w:tab w:val="left" w:pos="13740"/>
+          <w:tab w:val="left" w:pos="14656"/>
+        </w:tabs>
+        <w:spacing w:after="0" w:line="240" w:lineRule="auto"/>
+        <w:rPr>
+          <w:sz w:val="24"/>
+          <w:szCs w:val="24"/>
+        </w:rPr>
+      </w:pPr>
+      <w:r>
+        <w:rPr>
+          <w:sz w:val="24"/>
+          <w:szCs w:val="24"/>
+        </w:rPr>
+        <w:t>After filter set data fetch from server and show accordingly.</w:t>
+      </w:r>
+    </w:p>
+    <w:p>
+      <w:pPr>
+        <w:pStyle w:val="ListParagraph"/>
+        <w:pBdr>
+          <w:top w:val="nil"/>
+          <w:left w:val="nil"/>
+          <w:bottom w:val="nil"/>
+          <w:right w:val="nil"/>
+          <w:between w:val="nil"/>
+        </w:pBdr>
+        <w:shd w:val="clear" w:color="auto" w:fill="FFFFFF"/>
+        <w:tabs>
+          <w:tab w:val="left" w:pos="916"/>
+          <w:tab w:val="left" w:pos="1832"/>
+          <w:tab w:val="left" w:pos="2748"/>
+          <w:tab w:val="left" w:pos="3664"/>
+          <w:tab w:val="left" w:pos="4580"/>
+          <w:tab w:val="left" w:pos="5496"/>
+          <w:tab w:val="left" w:pos="6412"/>
+          <w:tab w:val="left" w:pos="7328"/>
+          <w:tab w:val="left" w:pos="8244"/>
+          <w:tab w:val="left" w:pos="9160"/>
+          <w:tab w:val="left" w:pos="10076"/>
+          <w:tab w:val="left" w:pos="10992"/>
+          <w:tab w:val="left" w:pos="11908"/>
+          <w:tab w:val="left" w:pos="12824"/>
+          <w:tab w:val="left" w:pos="13740"/>
+          <w:tab w:val="left" w:pos="14656"/>
+        </w:tabs>
+        <w:spacing w:after="0" w:line="240" w:lineRule="auto"/>
+        <w:rPr>
+          <w:sz w:val="24"/>
+          <w:szCs w:val="24"/>
+        </w:rPr>
+      </w:pPr>
+      <w:r>
+        <w:rPr>
+          <w:sz w:val="24"/>
+          <w:szCs w:val="24"/>
+        </w:rPr>
+        <w:t xml:space="preserve"> </w:t>
       </w:r>
     </w:p>
     <w:sectPr>
-      <w:headerReference w:type="default" r:id="rId8"/>
+      <w:headerReference w:type="default" r:id="rId7"/>
       <w:pgSz w:w="12240" w:h="15840"/>
       <w:pgMar w:top="1440" w:right="1440" w:bottom="1440" w:left="1440" w:header="720" w:footer="720" w:gutter="0"/>
       <w:pgNumType w:start="1"/>
@@ -2128,6 +2600,7 @@
         <w:szCs w:val="32"/>
       </w:rPr>
     </w:pPr>
+    <w:proofErr w:type="spellStart"/>
     <w:r>
       <w:rPr>
         <w:b/>
@@ -2135,7 +2608,44 @@
         <w:sz w:val="32"/>
         <w:szCs w:val="32"/>
       </w:rPr>
-      <w:t>TrueHb - Hemoglobin Test(Kerala App)</w:t>
+      <w:t>TrueHb</w:t>
+    </w:r>
+    <w:proofErr w:type="spellEnd"/>
+    <w:r>
+      <w:rPr>
+        <w:b/>
+        <w:color w:val="2F5496"/>
+        <w:sz w:val="32"/>
+        <w:szCs w:val="32"/>
+      </w:rPr>
+      <w:t xml:space="preserve"> </w:t>
+    </w:r>
+    <w:r>
+      <w:rPr>
+        <w:b/>
+        <w:color w:val="2F5496"/>
+        <w:sz w:val="32"/>
+        <w:szCs w:val="32"/>
+      </w:rPr>
+      <w:t>–</w:t>
+    </w:r>
+    <w:r>
+      <w:rPr>
+        <w:b/>
+        <w:color w:val="2F5496"/>
+        <w:sz w:val="32"/>
+        <w:szCs w:val="32"/>
+      </w:rPr>
+      <w:t xml:space="preserve"> </w:t>
+    </w:r>
+    <w:r>
+      <w:rPr>
+        <w:b/>
+        <w:color w:val="2F5496"/>
+        <w:sz w:val="32"/>
+        <w:szCs w:val="32"/>
+      </w:rPr>
+      <w:t>Ranchi App</w:t>
     </w:r>
   </w:p>
 </w:hdr>
@@ -2257,6 +2767,92 @@
     </w:lvl>
   </w:abstractNum>
   <w:abstractNum w:abstractNumId="1" w15:restartNumberingAfterBreak="0">
+    <w:nsid w:val="173752FB"/>
+    <w:multiLevelType w:val="hybridMultilevel"/>
+    <w:tmpl w:val="373A027A"/>
+    <w:lvl w:ilvl="0" w:tplc="4009000F">
+      <w:start w:val="1"/>
+      <w:numFmt w:val="decimal"/>
+      <w:lvlText w:val="%1."/>
+      <w:lvlJc w:val="left"/>
+      <w:pPr>
+        <w:ind w:left="720" w:hanging="360"/>
+      </w:pPr>
+    </w:lvl>
+    <w:lvl w:ilvl="1" w:tplc="40090019" w:tentative="1">
+      <w:start w:val="1"/>
+      <w:numFmt w:val="lowerLetter"/>
+      <w:lvlText w:val="%2."/>
+      <w:lvlJc w:val="left"/>
+      <w:pPr>
+        <w:ind w:left="1440" w:hanging="360"/>
+      </w:pPr>
+    </w:lvl>
+    <w:lvl w:ilvl="2" w:tplc="4009001B" w:tentative="1">
+      <w:start w:val="1"/>
+      <w:numFmt w:val="lowerRoman"/>
+      <w:lvlText w:val="%3."/>
+      <w:lvlJc w:val="right"/>
+      <w:pPr>
+        <w:ind w:left="2160" w:hanging="180"/>
+      </w:pPr>
+    </w:lvl>
+    <w:lvl w:ilvl="3" w:tplc="4009000F" w:tentative="1">
+      <w:start w:val="1"/>
+      <w:numFmt w:val="decimal"/>
+      <w:lvlText w:val="%4."/>
+      <w:lvlJc w:val="left"/>
+      <w:pPr>
+        <w:ind w:left="2880" w:hanging="360"/>
+      </w:pPr>
+    </w:lvl>
+    <w:lvl w:ilvl="4" w:tplc="40090019" w:tentative="1">
+      <w:start w:val="1"/>
+      <w:numFmt w:val="lowerLetter"/>
+      <w:lvlText w:val="%5."/>
+      <w:lvlJc w:val="left"/>
+      <w:pPr>
+        <w:ind w:left="3600" w:hanging="360"/>
+      </w:pPr>
+    </w:lvl>
+    <w:lvl w:ilvl="5" w:tplc="4009001B" w:tentative="1">
+      <w:start w:val="1"/>
+      <w:numFmt w:val="lowerRoman"/>
+      <w:lvlText w:val="%6."/>
+      <w:lvlJc w:val="right"/>
+      <w:pPr>
+        <w:ind w:left="4320" w:hanging="180"/>
+      </w:pPr>
+    </w:lvl>
+    <w:lvl w:ilvl="6" w:tplc="4009000F" w:tentative="1">
+      <w:start w:val="1"/>
+      <w:numFmt w:val="decimal"/>
+      <w:lvlText w:val="%7."/>
+      <w:lvlJc w:val="left"/>
+      <w:pPr>
+        <w:ind w:left="5040" w:hanging="360"/>
+      </w:pPr>
+    </w:lvl>
+    <w:lvl w:ilvl="7" w:tplc="40090019" w:tentative="1">
+      <w:start w:val="1"/>
+      <w:numFmt w:val="lowerLetter"/>
+      <w:lvlText w:val="%8."/>
+      <w:lvlJc w:val="left"/>
+      <w:pPr>
+        <w:ind w:left="5760" w:hanging="360"/>
+      </w:pPr>
+    </w:lvl>
+    <w:lvl w:ilvl="8" w:tplc="4009001B" w:tentative="1">
+      <w:start w:val="1"/>
+      <w:numFmt w:val="lowerRoman"/>
+      <w:lvlText w:val="%9."/>
+      <w:lvlJc w:val="right"/>
+      <w:pPr>
+        <w:ind w:left="6480" w:hanging="180"/>
+      </w:pPr>
+    </w:lvl>
+  </w:abstractNum>
+  <w:abstractNum w:abstractNumId="2" w15:restartNumberingAfterBreak="0">
     <w:nsid w:val="284A50C6"/>
     <w:multiLevelType w:val="multilevel"/>
     <w:tmpl w:val="25860AB0"/>
@@ -2369,7 +2965,7 @@
       </w:rPr>
     </w:lvl>
   </w:abstractNum>
-  <w:abstractNum w:abstractNumId="2" w15:restartNumberingAfterBreak="0">
+  <w:abstractNum w:abstractNumId="3" w15:restartNumberingAfterBreak="0">
     <w:nsid w:val="31AC5127"/>
     <w:multiLevelType w:val="multilevel"/>
     <w:tmpl w:val="0888906C"/>
@@ -2482,7 +3078,7 @@
       </w:rPr>
     </w:lvl>
   </w:abstractNum>
-  <w:abstractNum w:abstractNumId="3" w15:restartNumberingAfterBreak="0">
+  <w:abstractNum w:abstractNumId="4" w15:restartNumberingAfterBreak="0">
     <w:nsid w:val="3BDF29E2"/>
     <w:multiLevelType w:val="multilevel"/>
     <w:tmpl w:val="FD2AF03A"/>
@@ -2599,7 +3195,93 @@
       </w:rPr>
     </w:lvl>
   </w:abstractNum>
-  <w:abstractNum w:abstractNumId="4" w15:restartNumberingAfterBreak="0">
+  <w:abstractNum w:abstractNumId="5" w15:restartNumberingAfterBreak="0">
+    <w:nsid w:val="437B76E9"/>
+    <w:multiLevelType w:val="hybridMultilevel"/>
+    <w:tmpl w:val="373A027A"/>
+    <w:lvl w:ilvl="0" w:tplc="4009000F">
+      <w:start w:val="1"/>
+      <w:numFmt w:val="decimal"/>
+      <w:lvlText w:val="%1."/>
+      <w:lvlJc w:val="left"/>
+      <w:pPr>
+        <w:ind w:left="720" w:hanging="360"/>
+      </w:pPr>
+    </w:lvl>
+    <w:lvl w:ilvl="1" w:tplc="40090019" w:tentative="1">
+      <w:start w:val="1"/>
+      <w:numFmt w:val="lowerLetter"/>
+      <w:lvlText w:val="%2."/>
+      <w:lvlJc w:val="left"/>
+      <w:pPr>
+        <w:ind w:left="1440" w:hanging="360"/>
+      </w:pPr>
+    </w:lvl>
+    <w:lvl w:ilvl="2" w:tplc="4009001B" w:tentative="1">
+      <w:start w:val="1"/>
+      <w:numFmt w:val="lowerRoman"/>
+      <w:lvlText w:val="%3."/>
+      <w:lvlJc w:val="right"/>
+      <w:pPr>
+        <w:ind w:left="2160" w:hanging="180"/>
+      </w:pPr>
+    </w:lvl>
+    <w:lvl w:ilvl="3" w:tplc="4009000F" w:tentative="1">
+      <w:start w:val="1"/>
+      <w:numFmt w:val="decimal"/>
+      <w:lvlText w:val="%4."/>
+      <w:lvlJc w:val="left"/>
+      <w:pPr>
+        <w:ind w:left="2880" w:hanging="360"/>
+      </w:pPr>
+    </w:lvl>
+    <w:lvl w:ilvl="4" w:tplc="40090019" w:tentative="1">
+      <w:start w:val="1"/>
+      <w:numFmt w:val="lowerLetter"/>
+      <w:lvlText w:val="%5."/>
+      <w:lvlJc w:val="left"/>
+      <w:pPr>
+        <w:ind w:left="3600" w:hanging="360"/>
+      </w:pPr>
+    </w:lvl>
+    <w:lvl w:ilvl="5" w:tplc="4009001B" w:tentative="1">
+      <w:start w:val="1"/>
+      <w:numFmt w:val="lowerRoman"/>
+      <w:lvlText w:val="%6."/>
+      <w:lvlJc w:val="right"/>
+      <w:pPr>
+        <w:ind w:left="4320" w:hanging="180"/>
+      </w:pPr>
+    </w:lvl>
+    <w:lvl w:ilvl="6" w:tplc="4009000F" w:tentative="1">
+      <w:start w:val="1"/>
+      <w:numFmt w:val="decimal"/>
+      <w:lvlText w:val="%7."/>
+      <w:lvlJc w:val="left"/>
+      <w:pPr>
+        <w:ind w:left="5040" w:hanging="360"/>
+      </w:pPr>
+    </w:lvl>
+    <w:lvl w:ilvl="7" w:tplc="40090019" w:tentative="1">
+      <w:start w:val="1"/>
+      <w:numFmt w:val="lowerLetter"/>
+      <w:lvlText w:val="%8."/>
+      <w:lvlJc w:val="left"/>
+      <w:pPr>
+        <w:ind w:left="5760" w:hanging="360"/>
+      </w:pPr>
+    </w:lvl>
+    <w:lvl w:ilvl="8" w:tplc="4009001B" w:tentative="1">
+      <w:start w:val="1"/>
+      <w:numFmt w:val="lowerRoman"/>
+      <w:lvlText w:val="%9."/>
+      <w:lvlJc w:val="right"/>
+      <w:pPr>
+        <w:ind w:left="6480" w:hanging="180"/>
+      </w:pPr>
+    </w:lvl>
+  </w:abstractNum>
+  <w:abstractNum w:abstractNumId="6" w15:restartNumberingAfterBreak="0">
     <w:nsid w:val="45A17F3E"/>
     <w:multiLevelType w:val="multilevel"/>
     <w:tmpl w:val="85905AB0"/>
@@ -2712,7 +3394,7 @@
       </w:rPr>
     </w:lvl>
   </w:abstractNum>
-  <w:abstractNum w:abstractNumId="5" w15:restartNumberingAfterBreak="0">
+  <w:abstractNum w:abstractNumId="7" w15:restartNumberingAfterBreak="0">
     <w:nsid w:val="46643EAC"/>
     <w:multiLevelType w:val="multilevel"/>
     <w:tmpl w:val="FFA4E72E"/>
@@ -2825,7 +3507,7 @@
       </w:rPr>
     </w:lvl>
   </w:abstractNum>
-  <w:abstractNum w:abstractNumId="6" w15:restartNumberingAfterBreak="0">
+  <w:abstractNum w:abstractNumId="8" w15:restartNumberingAfterBreak="0">
     <w:nsid w:val="4AB12B1F"/>
     <w:multiLevelType w:val="multilevel"/>
     <w:tmpl w:val="12A0C30A"/>
@@ -2938,7 +3620,93 @@
       </w:rPr>
     </w:lvl>
   </w:abstractNum>
-  <w:abstractNum w:abstractNumId="7" w15:restartNumberingAfterBreak="0">
+  <w:abstractNum w:abstractNumId="9" w15:restartNumberingAfterBreak="0">
+    <w:nsid w:val="6B9A2F67"/>
+    <w:multiLevelType w:val="hybridMultilevel"/>
+    <w:tmpl w:val="7C845116"/>
+    <w:lvl w:ilvl="0" w:tplc="4009000F">
+      <w:start w:val="1"/>
+      <w:numFmt w:val="decimal"/>
+      <w:lvlText w:val="%1."/>
+      <w:lvlJc w:val="left"/>
+      <w:pPr>
+        <w:ind w:left="720" w:hanging="360"/>
+      </w:pPr>
+    </w:lvl>
+    <w:lvl w:ilvl="1" w:tplc="40090019" w:tentative="1">
+      <w:start w:val="1"/>
+      <w:numFmt w:val="lowerLetter"/>
+      <w:lvlText w:val="%2."/>
+      <w:lvlJc w:val="left"/>
+      <w:pPr>
+        <w:ind w:left="1440" w:hanging="360"/>
+      </w:pPr>
+    </w:lvl>
+    <w:lvl w:ilvl="2" w:tplc="4009001B" w:tentative="1">
+      <w:start w:val="1"/>
+      <w:numFmt w:val="lowerRoman"/>
+      <w:lvlText w:val="%3."/>
+      <w:lvlJc w:val="right"/>
+      <w:pPr>
+        <w:ind w:left="2160" w:hanging="180"/>
+      </w:pPr>
+    </w:lvl>
+    <w:lvl w:ilvl="3" w:tplc="4009000F" w:tentative="1">
+      <w:start w:val="1"/>
+      <w:numFmt w:val="decimal"/>
+      <w:lvlText w:val="%4."/>
+      <w:lvlJc w:val="left"/>
+      <w:pPr>
+        <w:ind w:left="2880" w:hanging="360"/>
+      </w:pPr>
+    </w:lvl>
+    <w:lvl w:ilvl="4" w:tplc="40090019" w:tentative="1">
+      <w:start w:val="1"/>
+      <w:numFmt w:val="lowerLetter"/>
+      <w:lvlText w:val="%5."/>
+      <w:lvlJc w:val="left"/>
+      <w:pPr>
+        <w:ind w:left="3600" w:hanging="360"/>
+      </w:pPr>
+    </w:lvl>
+    <w:lvl w:ilvl="5" w:tplc="4009001B" w:tentative="1">
+      <w:start w:val="1"/>
+      <w:numFmt w:val="lowerRoman"/>
+      <w:lvlText w:val="%6."/>
+      <w:lvlJc w:val="right"/>
+      <w:pPr>
+        <w:ind w:left="4320" w:hanging="180"/>
+      </w:pPr>
+    </w:lvl>
+    <w:lvl w:ilvl="6" w:tplc="4009000F" w:tentative="1">
+      <w:start w:val="1"/>
+      <w:numFmt w:val="decimal"/>
+      <w:lvlText w:val="%7."/>
+      <w:lvlJc w:val="left"/>
+      <w:pPr>
+        <w:ind w:left="5040" w:hanging="360"/>
+      </w:pPr>
+    </w:lvl>
+    <w:lvl w:ilvl="7" w:tplc="40090019" w:tentative="1">
+      <w:start w:val="1"/>
+      <w:numFmt w:val="lowerLetter"/>
+      <w:lvlText w:val="%8."/>
+      <w:lvlJc w:val="left"/>
+      <w:pPr>
+        <w:ind w:left="5760" w:hanging="360"/>
+      </w:pPr>
+    </w:lvl>
+    <w:lvl w:ilvl="8" w:tplc="4009001B" w:tentative="1">
+      <w:start w:val="1"/>
+      <w:numFmt w:val="lowerRoman"/>
+      <w:lvlText w:val="%9."/>
+      <w:lvlJc w:val="right"/>
+      <w:pPr>
+        <w:ind w:left="6480" w:hanging="180"/>
+      </w:pPr>
+    </w:lvl>
+  </w:abstractNum>
+  <w:abstractNum w:abstractNumId="10" w15:restartNumberingAfterBreak="0">
     <w:nsid w:val="6D3C70AF"/>
     <w:multiLevelType w:val="multilevel"/>
     <w:tmpl w:val="90B6324A"/>
@@ -3025,28 +3793,37 @@
     </w:lvl>
   </w:abstractNum>
   <w:num w:numId="1">
+    <w:abstractNumId w:val="10"/>
+  </w:num>
+  <w:num w:numId="2">
     <w:abstractNumId w:val="7"/>
   </w:num>
-  <w:num w:numId="2">
-    <w:abstractNumId w:val="5"/>
-  </w:num>
   <w:num w:numId="3">
-    <w:abstractNumId w:val="2"/>
+    <w:abstractNumId w:val="3"/>
   </w:num>
   <w:num w:numId="4">
     <w:abstractNumId w:val="0"/>
   </w:num>
   <w:num w:numId="5">
+    <w:abstractNumId w:val="2"/>
+  </w:num>
+  <w:num w:numId="6">
+    <w:abstractNumId w:val="4"/>
+  </w:num>
+  <w:num w:numId="7">
+    <w:abstractNumId w:val="6"/>
+  </w:num>
+  <w:num w:numId="8">
+    <w:abstractNumId w:val="8"/>
+  </w:num>
+  <w:num w:numId="9">
+    <w:abstractNumId w:val="9"/>
+  </w:num>
+  <w:num w:numId="10">
     <w:abstractNumId w:val="1"/>
   </w:num>
-  <w:num w:numId="6">
-    <w:abstractNumId w:val="3"/>
-  </w:num>
-  <w:num w:numId="7">
-    <w:abstractNumId w:val="4"/>
-  </w:num>
-  <w:num w:numId="8">
-    <w:abstractNumId w:val="6"/>
+  <w:num w:numId="11">
+    <w:abstractNumId w:val="5"/>
   </w:num>
 </w:numbering>
 </file>
@@ -3628,6 +4405,111 @@
       <w:szCs w:val="48"/>
     </w:rPr>
   </w:style>
+  <w:style w:type="paragraph" w:styleId="Header">
+    <w:name w:val="header"/>
+    <w:basedOn w:val="Normal"/>
+    <w:link w:val="HeaderChar"/>
+    <w:uiPriority w:val="99"/>
+    <w:unhideWhenUsed/>
+    <w:rsid w:val="007A5358"/>
+    <w:pPr>
+      <w:tabs>
+        <w:tab w:val="center" w:pos="4513"/>
+        <w:tab w:val="right" w:pos="9026"/>
+      </w:tabs>
+      <w:spacing w:after="0" w:line="240" w:lineRule="auto"/>
+    </w:pPr>
+  </w:style>
+  <w:style w:type="character" w:customStyle="1" w:styleId="HeaderChar">
+    <w:name w:val="Header Char"/>
+    <w:basedOn w:val="DefaultParagraphFont"/>
+    <w:link w:val="Header"/>
+    <w:uiPriority w:val="99"/>
+    <w:rsid w:val="007A5358"/>
+  </w:style>
+  <w:style w:type="paragraph" w:styleId="Footer">
+    <w:name w:val="footer"/>
+    <w:basedOn w:val="Normal"/>
+    <w:link w:val="FooterChar"/>
+    <w:uiPriority w:val="99"/>
+    <w:unhideWhenUsed/>
+    <w:rsid w:val="007A5358"/>
+    <w:pPr>
+      <w:tabs>
+        <w:tab w:val="center" w:pos="4513"/>
+        <w:tab w:val="right" w:pos="9026"/>
+      </w:tabs>
+      <w:spacing w:after="0" w:line="240" w:lineRule="auto"/>
+    </w:pPr>
+  </w:style>
+  <w:style w:type="character" w:customStyle="1" w:styleId="FooterChar">
+    <w:name w:val="Footer Char"/>
+    <w:basedOn w:val="DefaultParagraphFont"/>
+    <w:link w:val="Footer"/>
+    <w:uiPriority w:val="99"/>
+    <w:rsid w:val="007A5358"/>
+  </w:style>
+  <w:style w:type="paragraph" w:styleId="HTMLPreformatted">
+    <w:name w:val="HTML Preformatted"/>
+    <w:basedOn w:val="Normal"/>
+    <w:link w:val="HTMLPreformattedChar"/>
+    <w:uiPriority w:val="99"/>
+    <w:semiHidden/>
+    <w:unhideWhenUsed/>
+    <w:rsid w:val="00437851"/>
+    <w:pPr>
+      <w:tabs>
+        <w:tab w:val="left" w:pos="916"/>
+        <w:tab w:val="left" w:pos="1832"/>
+        <w:tab w:val="left" w:pos="2748"/>
+        <w:tab w:val="left" w:pos="3664"/>
+        <w:tab w:val="left" w:pos="4580"/>
+        <w:tab w:val="left" w:pos="5496"/>
+        <w:tab w:val="left" w:pos="6412"/>
+        <w:tab w:val="left" w:pos="7328"/>
+        <w:tab w:val="left" w:pos="8244"/>
+        <w:tab w:val="left" w:pos="9160"/>
+        <w:tab w:val="left" w:pos="10076"/>
+        <w:tab w:val="left" w:pos="10992"/>
+        <w:tab w:val="left" w:pos="11908"/>
+        <w:tab w:val="left" w:pos="12824"/>
+        <w:tab w:val="left" w:pos="13740"/>
+        <w:tab w:val="left" w:pos="14656"/>
+      </w:tabs>
+      <w:spacing w:after="0" w:line="240" w:lineRule="auto"/>
+    </w:pPr>
+    <w:rPr>
+      <w:rFonts w:ascii="Courier New" w:eastAsia="Times New Roman" w:hAnsi="Courier New" w:cs="Courier New"/>
+      <w:sz w:val="20"/>
+      <w:szCs w:val="20"/>
+      <w:lang w:val="en-IN"/>
+    </w:rPr>
+  </w:style>
+  <w:style w:type="character" w:customStyle="1" w:styleId="HTMLPreformattedChar">
+    <w:name w:val="HTML Preformatted Char"/>
+    <w:basedOn w:val="DefaultParagraphFont"/>
+    <w:link w:val="HTMLPreformatted"/>
+    <w:uiPriority w:val="99"/>
+    <w:semiHidden/>
+    <w:rsid w:val="00437851"/>
+    <w:rPr>
+      <w:rFonts w:ascii="Courier New" w:eastAsia="Times New Roman" w:hAnsi="Courier New" w:cs="Courier New"/>
+      <w:sz w:val="20"/>
+      <w:szCs w:val="20"/>
+      <w:lang w:val="en-IN"/>
+    </w:rPr>
+  </w:style>
+  <w:style w:type="paragraph" w:styleId="ListParagraph">
+    <w:name w:val="List Paragraph"/>
+    <w:basedOn w:val="Normal"/>
+    <w:uiPriority w:val="34"/>
+    <w:qFormat/>
+    <w:rsid w:val="00437851"/>
+    <w:pPr>
+      <w:ind w:left="720"/>
+      <w:contextualSpacing/>
+    </w:pPr>
+  </w:style>
 </w:styles>
 </file>
 
